--- a/nujsua59/translated file/Updated CA Consent Form ENG.docx
+++ b/nujsua59/translated file/Updated CA Consent Form ENG.docx
@@ -71,7 +71,7 @@
           <w:sz w:val="22"/>
           <w:szCs w:val="22"/>
         </w:rPr>
-        <w:t>KEV PIAV QHIA</w:t>
+        <w:t xml:space="preserve">KEV PIAV QHIA: Koj raug caw tuaj koom rau hauv txoj kev tshawb fawb uas lub hom phiaj los sau cov ntaub ntawv hais txog kev noj qab haus huv, kev xav tau, thiab kev ua ub no txhua hnub ntawm niam txiv thiab cov neeg saib xyuas, thiab lawv tsev neeg, </w:t>
       </w:r>
       <w:r>
         <w:rPr>
@@ -79,571 +79,95 @@
           <w:sz w:val="22"/>
           <w:szCs w:val="22"/>
         </w:rPr>
-        <w:t xml:space="preserve">: Koj </w:t>
-      </w:r>
-      <w:proofErr w:type="spellStart"/>
+        <w:t xml:space="preserve">nyob </w:t>
+      </w:r>
       <w:r>
         <w:rPr>
           <w:color w:val="000000"/>
           <w:sz w:val="22"/>
           <w:szCs w:val="22"/>
         </w:rPr>
-        <w:t>raug</w:t>
-      </w:r>
-      <w:proofErr w:type="spellEnd"/>
+        <w:t>hauv xeev California. Cov ntaub ntawv no yuav raug siv los qhia rau cov neeg uas tuaj yeem pab hloov pauv hauv koj lub xeev thiab cov zej zog hauv zej zog. Koj yuav raug nug kom sau ib daim ntawv ntsuam xyuas uas siv sij</w:t>
+      </w:r>
       <w:r>
         <w:rPr>
           <w:color w:val="000000"/>
           <w:sz w:val="22"/>
           <w:szCs w:val="22"/>
         </w:rPr>
-        <w:t xml:space="preserve"> caw tuaj koom rau hauv txoj kev tshawb </w:t>
-      </w:r>
-      <w:proofErr w:type="spellStart"/>
+        <w:t xml:space="preserve"> </w:t>
+      </w:r>
       <w:r>
         <w:rPr>
           <w:color w:val="000000"/>
           <w:sz w:val="22"/>
           <w:szCs w:val="22"/>
         </w:rPr>
-        <w:t>fawb</w:t>
-      </w:r>
-      <w:proofErr w:type="spellEnd"/>
+        <w:t xml:space="preserve">hawm li 15 feeb </w:t>
+      </w:r>
       <w:r>
         <w:rPr>
           <w:color w:val="000000"/>
           <w:sz w:val="22"/>
           <w:szCs w:val="22"/>
         </w:rPr>
-        <w:t xml:space="preserve"> uas lub hom phiaj los sau cov ntaub ntawv hais txog kev noj qab haus huv, kev xav tau, thiab kev ua ub no txhua hnub ntawm niam txiv thiab cov neeg saib xyuas, thiab </w:t>
-      </w:r>
-      <w:proofErr w:type="spellStart"/>
+        <w:t xml:space="preserve">txawm rau </w:t>
+      </w:r>
       <w:r>
         <w:rPr>
           <w:color w:val="000000"/>
           <w:sz w:val="22"/>
           <w:szCs w:val="22"/>
         </w:rPr>
-        <w:t>lawv</w:t>
-      </w:r>
-      <w:proofErr w:type="spellEnd"/>
+        <w:t xml:space="preserve">kom tiav. Tom qab koj ua tiav, koj yuav raug ntxiv rau peb daim ntawv teev npe kawm thiab peb yuav caw koj mus rau yav tom ntej 15-feeb </w:t>
+      </w:r>
       <w:r>
         <w:rPr>
           <w:color w:val="000000"/>
           <w:sz w:val="22"/>
           <w:szCs w:val="22"/>
         </w:rPr>
+        <w:t xml:space="preserve">ntawm </w:t>
+      </w:r>
+      <w:r>
+        <w:rPr>
+          <w:color w:val="000000"/>
+          <w:sz w:val="22"/>
+          <w:szCs w:val="22"/>
+        </w:rPr>
+        <w:t xml:space="preserve">kev tshawb fawb. Cov kev tshawb fawb no tshwm sim ib hli ib zaug, tab sis peb tsis caw txhua tus neeg tuaj koom rau txhua qhov kev ntsuam xyuas. Kev koom tes hauv kev tshawb fawb no yog kev yeem, thiab koj tuaj yeem thim koj qhov kev </w:t>
+      </w:r>
+      <w:r>
+        <w:rPr>
+          <w:color w:val="000000"/>
+          <w:sz w:val="22"/>
+          <w:szCs w:val="22"/>
+        </w:rPr>
+        <w:t xml:space="preserve">pom zoo </w:t>
+      </w:r>
+      <w:r>
+        <w:rPr>
+          <w:color w:val="000000"/>
+          <w:sz w:val="22"/>
+          <w:szCs w:val="22"/>
+        </w:rPr>
+        <w:t>txhua lub sij</w:t>
+      </w:r>
+      <w:r>
+        <w:rPr>
+          <w:color w:val="000000"/>
+          <w:sz w:val="22"/>
+          <w:szCs w:val="22"/>
+        </w:rPr>
         <w:t xml:space="preserve"> </w:t>
       </w:r>
-      <w:proofErr w:type="spellStart"/>
       <w:r>
         <w:rPr>
           <w:color w:val="000000"/>
           <w:sz w:val="22"/>
           <w:szCs w:val="22"/>
         </w:rPr>
-        <w:t>tsev</w:t>
-      </w:r>
-      <w:proofErr w:type="spellEnd"/>
-      <w:r>
-        <w:rPr>
-          <w:color w:val="000000"/>
-          <w:sz w:val="22"/>
-          <w:szCs w:val="22"/>
-        </w:rPr>
-        <w:t xml:space="preserve"> </w:t>
-      </w:r>
-      <w:proofErr w:type="spellStart"/>
-      <w:r>
-        <w:rPr>
-          <w:color w:val="000000"/>
-          <w:sz w:val="22"/>
-          <w:szCs w:val="22"/>
-        </w:rPr>
-        <w:t>neeg</w:t>
-      </w:r>
-      <w:proofErr w:type="spellEnd"/>
-      <w:r>
-        <w:rPr>
-          <w:color w:val="000000"/>
-          <w:sz w:val="22"/>
-          <w:szCs w:val="22"/>
-        </w:rPr>
-        <w:t xml:space="preserve">, </w:t>
-      </w:r>
-      <w:r>
-        <w:rPr>
-          <w:color w:val="000000"/>
-          <w:sz w:val="22"/>
-          <w:szCs w:val="22"/>
-        </w:rPr>
-        <w:t xml:space="preserve">nyob </w:t>
-      </w:r>
-      <w:proofErr w:type="spellStart"/>
-      <w:r>
-        <w:rPr>
-          <w:color w:val="000000"/>
-          <w:sz w:val="22"/>
-          <w:szCs w:val="22"/>
-        </w:rPr>
-        <w:t>hauv</w:t>
-      </w:r>
-      <w:proofErr w:type="spellEnd"/>
-      <w:r>
-        <w:rPr>
-          <w:color w:val="000000"/>
-          <w:sz w:val="22"/>
-          <w:szCs w:val="22"/>
-        </w:rPr>
-        <w:t xml:space="preserve"> </w:t>
-      </w:r>
-      <w:proofErr w:type="spellStart"/>
-      <w:r>
-        <w:rPr>
-          <w:color w:val="000000"/>
-          <w:sz w:val="22"/>
-          <w:szCs w:val="22"/>
-        </w:rPr>
-        <w:t>xeev</w:t>
-      </w:r>
-      <w:proofErr w:type="spellEnd"/>
-      <w:r>
-        <w:rPr>
-          <w:color w:val="000000"/>
-          <w:sz w:val="22"/>
-          <w:szCs w:val="22"/>
-        </w:rPr>
-        <w:t xml:space="preserve"> California. Cov ntaub ntawv no yuav raug siv los qhia rau cov neeg uas tuaj yeem pab hloov pauv hauv koj lub xeev thiab cov zej zog hauv zej zog. Koj yuav raug nug kom sau ib daim ntawv ntsuam </w:t>
-      </w:r>
-      <w:proofErr w:type="spellStart"/>
-      <w:r>
-        <w:rPr>
-          <w:color w:val="000000"/>
-          <w:sz w:val="22"/>
-          <w:szCs w:val="22"/>
-        </w:rPr>
-        <w:t>xyuas</w:t>
-      </w:r>
-      <w:proofErr w:type="spellEnd"/>
-      <w:r>
-        <w:rPr>
-          <w:color w:val="000000"/>
-          <w:sz w:val="22"/>
-          <w:szCs w:val="22"/>
-        </w:rPr>
-        <w:t xml:space="preserve"> </w:t>
-      </w:r>
-      <w:proofErr w:type="spellStart"/>
-      <w:r>
-        <w:rPr>
-          <w:color w:val="000000"/>
-          <w:sz w:val="22"/>
-          <w:szCs w:val="22"/>
-        </w:rPr>
-        <w:t>uas</w:t>
-      </w:r>
-      <w:proofErr w:type="spellEnd"/>
-      <w:r>
-        <w:rPr>
-          <w:color w:val="000000"/>
-          <w:sz w:val="22"/>
-          <w:szCs w:val="22"/>
-        </w:rPr>
-        <w:t xml:space="preserve"> </w:t>
-      </w:r>
-      <w:proofErr w:type="spellStart"/>
-      <w:r>
-        <w:rPr>
-          <w:color w:val="000000"/>
-          <w:sz w:val="22"/>
-          <w:szCs w:val="22"/>
-        </w:rPr>
-        <w:t>siv</w:t>
-      </w:r>
-      <w:proofErr w:type="spellEnd"/>
-      <w:r>
-        <w:rPr>
-          <w:color w:val="000000"/>
-          <w:sz w:val="22"/>
-          <w:szCs w:val="22"/>
-        </w:rPr>
-        <w:t xml:space="preserve"> </w:t>
-      </w:r>
-      <w:proofErr w:type="spellStart"/>
-      <w:r>
-        <w:rPr>
-          <w:color w:val="000000"/>
-          <w:sz w:val="22"/>
-          <w:szCs w:val="22"/>
-        </w:rPr>
-        <w:t>sij</w:t>
-      </w:r>
-      <w:proofErr w:type="spellEnd"/>
-      <w:r>
-        <w:rPr>
-          <w:color w:val="000000"/>
-          <w:sz w:val="22"/>
-          <w:szCs w:val="22"/>
-        </w:rPr>
-        <w:t xml:space="preserve"> </w:t>
-      </w:r>
-      <w:proofErr w:type="spellStart"/>
-      <w:r>
-        <w:rPr>
-          <w:color w:val="000000"/>
-          <w:sz w:val="22"/>
-          <w:szCs w:val="22"/>
-        </w:rPr>
-        <w:t>hawm</w:t>
-      </w:r>
-      <w:proofErr w:type="spellEnd"/>
-      <w:r>
-        <w:rPr>
-          <w:color w:val="000000"/>
-          <w:sz w:val="22"/>
-          <w:szCs w:val="22"/>
-        </w:rPr>
-        <w:t xml:space="preserve"> li 15 </w:t>
-      </w:r>
-      <w:proofErr w:type="spellStart"/>
-      <w:r>
-        <w:rPr>
-          <w:color w:val="000000"/>
-          <w:sz w:val="22"/>
-          <w:szCs w:val="22"/>
-        </w:rPr>
-        <w:t>feeb</w:t>
-      </w:r>
-      <w:proofErr w:type="spellEnd"/>
-      <w:r>
-        <w:rPr>
-          <w:color w:val="000000"/>
-          <w:sz w:val="22"/>
-          <w:szCs w:val="22"/>
-        </w:rPr>
-        <w:t xml:space="preserve"> </w:t>
-      </w:r>
-      <w:proofErr w:type="spellStart"/>
-      <w:r>
-        <w:rPr>
-          <w:color w:val="000000"/>
-          <w:sz w:val="22"/>
-          <w:szCs w:val="22"/>
-        </w:rPr>
-        <w:t>txawm</w:t>
-      </w:r>
-      <w:proofErr w:type="spellEnd"/>
-      <w:r>
-        <w:rPr>
-          <w:color w:val="000000"/>
-          <w:sz w:val="22"/>
-          <w:szCs w:val="22"/>
-        </w:rPr>
-        <w:t xml:space="preserve"> </w:t>
-      </w:r>
-      <w:proofErr w:type="spellStart"/>
-      <w:r>
-        <w:rPr>
-          <w:color w:val="000000"/>
-          <w:sz w:val="22"/>
-          <w:szCs w:val="22"/>
-        </w:rPr>
-        <w:t>rau</w:t>
-      </w:r>
-      <w:proofErr w:type="spellEnd"/>
-      <w:r>
-        <w:rPr>
-          <w:color w:val="000000"/>
-          <w:sz w:val="22"/>
-          <w:szCs w:val="22"/>
-        </w:rPr>
-        <w:t xml:space="preserve"> </w:t>
-      </w:r>
-      <w:proofErr w:type="spellStart"/>
-      <w:r>
-        <w:rPr>
-          <w:color w:val="000000"/>
-          <w:sz w:val="22"/>
-          <w:szCs w:val="22"/>
-        </w:rPr>
-        <w:t>kom</w:t>
-      </w:r>
-      <w:proofErr w:type="spellEnd"/>
-      <w:r>
-        <w:rPr>
-          <w:color w:val="000000"/>
-          <w:sz w:val="22"/>
-          <w:szCs w:val="22"/>
-        </w:rPr>
-        <w:t xml:space="preserve"> </w:t>
-      </w:r>
-      <w:proofErr w:type="spellStart"/>
-      <w:r>
-        <w:rPr>
-          <w:color w:val="000000"/>
-          <w:sz w:val="22"/>
-          <w:szCs w:val="22"/>
-        </w:rPr>
-        <w:t>tiav</w:t>
-      </w:r>
-      <w:proofErr w:type="spellEnd"/>
-      <w:r>
-        <w:rPr>
-          <w:color w:val="000000"/>
-          <w:sz w:val="22"/>
-          <w:szCs w:val="22"/>
-        </w:rPr>
-        <w:t xml:space="preserve">. Tom qab koj ua tiav, koj yuav raug ntxiv rau peb daim ntawv teev npe kawm thiab peb yuav caw koj mus rau yav tom </w:t>
-      </w:r>
-      <w:proofErr w:type="spellStart"/>
-      <w:r>
-        <w:rPr>
-          <w:color w:val="000000"/>
-          <w:sz w:val="22"/>
-          <w:szCs w:val="22"/>
-        </w:rPr>
-        <w:t>ntej</w:t>
-      </w:r>
-      <w:proofErr w:type="spellEnd"/>
-      <w:r>
-        <w:rPr>
-          <w:color w:val="000000"/>
-          <w:sz w:val="22"/>
-          <w:szCs w:val="22"/>
-        </w:rPr>
-        <w:t xml:space="preserve"> 15-feeb </w:t>
-      </w:r>
-      <w:r>
-        <w:rPr>
-          <w:color w:val="000000"/>
-          <w:sz w:val="22"/>
-          <w:szCs w:val="22"/>
-        </w:rPr>
-        <w:t xml:space="preserve">ntawm </w:t>
-      </w:r>
-      <w:proofErr w:type="spellStart"/>
-      <w:r>
-        <w:rPr>
-          <w:color w:val="000000"/>
-          <w:sz w:val="22"/>
-          <w:szCs w:val="22"/>
-        </w:rPr>
-        <w:t>kev</w:t>
-      </w:r>
-      <w:proofErr w:type="spellEnd"/>
-      <w:r>
-        <w:rPr>
-          <w:color w:val="000000"/>
-          <w:sz w:val="22"/>
-          <w:szCs w:val="22"/>
-        </w:rPr>
-        <w:t xml:space="preserve"> </w:t>
-      </w:r>
-      <w:proofErr w:type="spellStart"/>
-      <w:r>
-        <w:rPr>
-          <w:color w:val="000000"/>
-          <w:sz w:val="22"/>
-          <w:szCs w:val="22"/>
-        </w:rPr>
-        <w:t>tshawb</w:t>
-      </w:r>
-      <w:proofErr w:type="spellEnd"/>
-      <w:r>
-        <w:rPr>
-          <w:color w:val="000000"/>
-          <w:sz w:val="22"/>
-          <w:szCs w:val="22"/>
-        </w:rPr>
-        <w:t xml:space="preserve"> </w:t>
-      </w:r>
-      <w:proofErr w:type="spellStart"/>
-      <w:r>
-        <w:rPr>
-          <w:color w:val="000000"/>
-          <w:sz w:val="22"/>
-          <w:szCs w:val="22"/>
-        </w:rPr>
-        <w:t>fawb</w:t>
-      </w:r>
-      <w:proofErr w:type="spellEnd"/>
-      <w:r>
-        <w:rPr>
-          <w:color w:val="000000"/>
-          <w:sz w:val="22"/>
-          <w:szCs w:val="22"/>
-        </w:rPr>
-        <w:t xml:space="preserve">. Cov kev tshawb fawb no </w:t>
-      </w:r>
-      <w:proofErr w:type="spellStart"/>
-      <w:r>
-        <w:rPr>
-          <w:color w:val="000000"/>
-          <w:sz w:val="22"/>
-          <w:szCs w:val="22"/>
-        </w:rPr>
-        <w:t>tshwm</w:t>
-      </w:r>
-      <w:proofErr w:type="spellEnd"/>
-      <w:r>
-        <w:rPr>
-          <w:color w:val="000000"/>
-          <w:sz w:val="22"/>
-          <w:szCs w:val="22"/>
-        </w:rPr>
-        <w:t xml:space="preserve"> sim </w:t>
-      </w:r>
-      <w:proofErr w:type="spellStart"/>
-      <w:r>
-        <w:rPr>
-          <w:color w:val="000000"/>
-          <w:sz w:val="22"/>
-          <w:szCs w:val="22"/>
-        </w:rPr>
-        <w:t>ib</w:t>
-      </w:r>
-      <w:proofErr w:type="spellEnd"/>
-      <w:r>
-        <w:rPr>
-          <w:color w:val="000000"/>
-          <w:sz w:val="22"/>
-          <w:szCs w:val="22"/>
-        </w:rPr>
-        <w:t xml:space="preserve"> </w:t>
-      </w:r>
-      <w:proofErr w:type="spellStart"/>
-      <w:r>
-        <w:rPr>
-          <w:color w:val="000000"/>
-          <w:sz w:val="22"/>
-          <w:szCs w:val="22"/>
-        </w:rPr>
-        <w:t>hli</w:t>
-      </w:r>
-      <w:proofErr w:type="spellEnd"/>
-      <w:r>
-        <w:rPr>
-          <w:color w:val="000000"/>
-          <w:sz w:val="22"/>
-          <w:szCs w:val="22"/>
-        </w:rPr>
-        <w:t xml:space="preserve"> </w:t>
-      </w:r>
-      <w:proofErr w:type="spellStart"/>
-      <w:r>
-        <w:rPr>
-          <w:color w:val="000000"/>
-          <w:sz w:val="22"/>
-          <w:szCs w:val="22"/>
-        </w:rPr>
-        <w:t>ib</w:t>
-      </w:r>
-      <w:proofErr w:type="spellEnd"/>
-      <w:r>
-        <w:rPr>
-          <w:color w:val="000000"/>
-          <w:sz w:val="22"/>
-          <w:szCs w:val="22"/>
-        </w:rPr>
-        <w:t xml:space="preserve"> </w:t>
-      </w:r>
-      <w:proofErr w:type="spellStart"/>
-      <w:r>
-        <w:rPr>
-          <w:color w:val="000000"/>
-          <w:sz w:val="22"/>
-          <w:szCs w:val="22"/>
-        </w:rPr>
-        <w:t>zaug</w:t>
-      </w:r>
-      <w:proofErr w:type="spellEnd"/>
-      <w:r>
-        <w:rPr>
-          <w:color w:val="000000"/>
-          <w:sz w:val="22"/>
-          <w:szCs w:val="22"/>
-        </w:rPr>
-        <w:t xml:space="preserve">, tab sis peb tsis caw txhua tus neeg tuaj koom rau txhua qhov kev ntsuam xyuas. Kev koom tes hauv kev tshawb fawb no yog kev yeem, thiab koj tuaj yeem thim koj qhov </w:t>
-      </w:r>
-      <w:proofErr w:type="spellStart"/>
-      <w:r>
-        <w:rPr>
-          <w:color w:val="000000"/>
-          <w:sz w:val="22"/>
-          <w:szCs w:val="22"/>
-        </w:rPr>
-        <w:t>kev</w:t>
-      </w:r>
-      <w:proofErr w:type="spellEnd"/>
-      <w:r>
-        <w:rPr>
-          <w:color w:val="000000"/>
-          <w:sz w:val="22"/>
-          <w:szCs w:val="22"/>
-        </w:rPr>
-        <w:t xml:space="preserve"> </w:t>
-      </w:r>
-      <w:r>
-        <w:rPr>
-          <w:color w:val="000000"/>
-          <w:sz w:val="22"/>
-          <w:szCs w:val="22"/>
-        </w:rPr>
-        <w:t xml:space="preserve">pom zoo </w:t>
-      </w:r>
-      <w:proofErr w:type="spellStart"/>
-      <w:r>
-        <w:rPr>
-          <w:color w:val="000000"/>
-          <w:sz w:val="22"/>
-          <w:szCs w:val="22"/>
-        </w:rPr>
-        <w:t>txhua</w:t>
-      </w:r>
-      <w:proofErr w:type="spellEnd"/>
-      <w:r>
-        <w:rPr>
-          <w:color w:val="000000"/>
-          <w:sz w:val="22"/>
-          <w:szCs w:val="22"/>
-        </w:rPr>
-        <w:t xml:space="preserve"> lub </w:t>
-      </w:r>
-      <w:proofErr w:type="spellStart"/>
-      <w:r>
-        <w:rPr>
-          <w:color w:val="000000"/>
-          <w:sz w:val="22"/>
-          <w:szCs w:val="22"/>
-        </w:rPr>
-        <w:t>sij</w:t>
-      </w:r>
-      <w:proofErr w:type="spellEnd"/>
-      <w:r>
-        <w:rPr>
-          <w:color w:val="000000"/>
-          <w:sz w:val="22"/>
-          <w:szCs w:val="22"/>
-        </w:rPr>
-        <w:t xml:space="preserve"> </w:t>
-      </w:r>
-      <w:proofErr w:type="spellStart"/>
-      <w:r>
-        <w:rPr>
-          <w:color w:val="000000"/>
-          <w:sz w:val="22"/>
-          <w:szCs w:val="22"/>
-        </w:rPr>
-        <w:t>hawm</w:t>
-      </w:r>
-      <w:proofErr w:type="spellEnd"/>
-      <w:r>
-        <w:rPr>
-          <w:color w:val="000000"/>
-          <w:sz w:val="22"/>
-          <w:szCs w:val="22"/>
-        </w:rPr>
-        <w:t>.</w:t>
+        <w:t>hawm.</w:t>
       </w:r>
     </w:p>
     <w:p>
@@ -701,213 +225,7 @@
           <w:sz w:val="22"/>
           <w:szCs w:val="22"/>
         </w:rPr>
-        <w:t>KEV KOOM TES RAU LUB SIJ HAWM</w:t>
-      </w:r>
-      <w:r>
-        <w:rPr>
-          <w:color w:val="000000"/>
-          <w:sz w:val="22"/>
-          <w:szCs w:val="22"/>
-        </w:rPr>
-        <w:t xml:space="preserve">: Koj qhov kev koom </w:t>
-      </w:r>
-      <w:proofErr w:type="spellStart"/>
-      <w:r>
-        <w:rPr>
-          <w:color w:val="000000"/>
-          <w:sz w:val="22"/>
-          <w:szCs w:val="22"/>
-        </w:rPr>
-        <w:t>tes</w:t>
-      </w:r>
-      <w:proofErr w:type="spellEnd"/>
-      <w:r>
-        <w:rPr>
-          <w:color w:val="000000"/>
-          <w:sz w:val="22"/>
-          <w:szCs w:val="22"/>
-        </w:rPr>
-        <w:t xml:space="preserve"> </w:t>
-      </w:r>
-      <w:proofErr w:type="spellStart"/>
-      <w:r>
-        <w:rPr>
-          <w:color w:val="000000"/>
-          <w:sz w:val="22"/>
-          <w:szCs w:val="22"/>
-        </w:rPr>
-        <w:t>yuav</w:t>
-      </w:r>
-      <w:proofErr w:type="spellEnd"/>
-      <w:r>
-        <w:rPr>
-          <w:color w:val="000000"/>
-          <w:sz w:val="22"/>
-          <w:szCs w:val="22"/>
-        </w:rPr>
-        <w:t xml:space="preserve"> </w:t>
-      </w:r>
-      <w:proofErr w:type="spellStart"/>
-      <w:r>
-        <w:rPr>
-          <w:color w:val="000000"/>
-          <w:sz w:val="22"/>
-          <w:szCs w:val="22"/>
-        </w:rPr>
-        <w:t>siv</w:t>
-      </w:r>
-      <w:proofErr w:type="spellEnd"/>
-      <w:r>
-        <w:rPr>
-          <w:color w:val="000000"/>
-          <w:sz w:val="22"/>
-          <w:szCs w:val="22"/>
-        </w:rPr>
-        <w:t xml:space="preserve"> </w:t>
-      </w:r>
-      <w:proofErr w:type="spellStart"/>
-      <w:r>
-        <w:rPr>
-          <w:color w:val="000000"/>
-          <w:sz w:val="22"/>
-          <w:szCs w:val="22"/>
-        </w:rPr>
-        <w:t>sij</w:t>
-      </w:r>
-      <w:proofErr w:type="spellEnd"/>
-      <w:r>
-        <w:rPr>
-          <w:color w:val="000000"/>
-          <w:sz w:val="22"/>
-          <w:szCs w:val="22"/>
-        </w:rPr>
-        <w:t xml:space="preserve"> </w:t>
-      </w:r>
-      <w:proofErr w:type="spellStart"/>
-      <w:r>
-        <w:rPr>
-          <w:color w:val="000000"/>
-          <w:sz w:val="22"/>
-          <w:szCs w:val="22"/>
-        </w:rPr>
-        <w:t>hawm</w:t>
-      </w:r>
-      <w:proofErr w:type="spellEnd"/>
-      <w:r>
-        <w:rPr>
-          <w:color w:val="000000"/>
-          <w:sz w:val="22"/>
-          <w:szCs w:val="22"/>
-        </w:rPr>
-        <w:t xml:space="preserve"> li 15-feeb </w:t>
-      </w:r>
-      <w:proofErr w:type="spellStart"/>
-      <w:r>
-        <w:rPr>
-          <w:color w:val="000000"/>
-          <w:sz w:val="22"/>
-          <w:szCs w:val="22"/>
-        </w:rPr>
-        <w:t>rau</w:t>
-      </w:r>
-      <w:proofErr w:type="spellEnd"/>
-      <w:r>
-        <w:rPr>
-          <w:color w:val="000000"/>
-          <w:sz w:val="22"/>
-          <w:szCs w:val="22"/>
-        </w:rPr>
-        <w:t xml:space="preserve"> </w:t>
-      </w:r>
-      <w:proofErr w:type="spellStart"/>
-      <w:r>
-        <w:rPr>
-          <w:color w:val="000000"/>
-          <w:sz w:val="22"/>
-          <w:szCs w:val="22"/>
-        </w:rPr>
-        <w:t>txhua</w:t>
-      </w:r>
-      <w:proofErr w:type="spellEnd"/>
-      <w:r>
-        <w:rPr>
-          <w:color w:val="000000"/>
-          <w:sz w:val="22"/>
-          <w:szCs w:val="22"/>
-        </w:rPr>
-        <w:t xml:space="preserve"> lub </w:t>
-      </w:r>
-      <w:proofErr w:type="spellStart"/>
-      <w:r>
-        <w:rPr>
-          <w:color w:val="000000"/>
-          <w:sz w:val="22"/>
-          <w:szCs w:val="22"/>
-        </w:rPr>
-        <w:t>caij</w:t>
-      </w:r>
-      <w:proofErr w:type="spellEnd"/>
-      <w:r>
-        <w:rPr>
-          <w:color w:val="000000"/>
-          <w:sz w:val="22"/>
-          <w:szCs w:val="22"/>
-        </w:rPr>
-        <w:t xml:space="preserve"> </w:t>
-      </w:r>
-      <w:proofErr w:type="spellStart"/>
-      <w:r>
-        <w:rPr>
-          <w:color w:val="000000"/>
-          <w:sz w:val="22"/>
-          <w:szCs w:val="22"/>
-        </w:rPr>
-        <w:t>nyoog</w:t>
-      </w:r>
-      <w:proofErr w:type="spellEnd"/>
-      <w:r>
-        <w:rPr>
-          <w:color w:val="000000"/>
-          <w:sz w:val="22"/>
-          <w:szCs w:val="22"/>
-        </w:rPr>
-        <w:t xml:space="preserve"> </w:t>
-      </w:r>
-      <w:proofErr w:type="spellStart"/>
-      <w:r>
-        <w:rPr>
-          <w:color w:val="000000"/>
-          <w:sz w:val="22"/>
-          <w:szCs w:val="22"/>
-        </w:rPr>
-        <w:t>uas</w:t>
-      </w:r>
-      <w:proofErr w:type="spellEnd"/>
-      <w:r>
-        <w:rPr>
-          <w:color w:val="000000"/>
-          <w:sz w:val="22"/>
-          <w:szCs w:val="22"/>
-        </w:rPr>
-        <w:t xml:space="preserve"> koj </w:t>
-      </w:r>
-      <w:proofErr w:type="spellStart"/>
-      <w:r>
-        <w:rPr>
-          <w:color w:val="000000"/>
-          <w:sz w:val="22"/>
-          <w:szCs w:val="22"/>
-        </w:rPr>
-        <w:t>ua</w:t>
-      </w:r>
-      <w:proofErr w:type="spellEnd"/>
-      <w:r>
-        <w:rPr>
-          <w:color w:val="000000"/>
-          <w:sz w:val="22"/>
-          <w:szCs w:val="22"/>
-        </w:rPr>
-        <w:t xml:space="preserve"> daim ntawv ntsuam xyuas.</w:t>
+        <w:t>KEV KOOM TES RAU LUB SIJ HAWM: Koj qhov kev koom tes yuav siv sij hawm li 15-feeb rau txhua lub caij nyoog uas koj ua daim ntawv ntsuam xyuas.</w:t>
       </w:r>
     </w:p>
     <w:p>
@@ -981,23 +299,7 @@
           <w:sz w:val="22"/>
           <w:szCs w:val="22"/>
         </w:rPr>
-        <w:t xml:space="preserve">: Koj </w:t>
-      </w:r>
-      <w:proofErr w:type="spellStart"/>
-      <w:r>
-        <w:rPr>
-          <w:sz w:val="22"/>
-          <w:szCs w:val="22"/>
-        </w:rPr>
-        <w:t>yuav</w:t>
-      </w:r>
-      <w:proofErr w:type="spellEnd"/>
-      <w:r>
-        <w:rPr>
-          <w:sz w:val="22"/>
-          <w:szCs w:val="22"/>
-        </w:rPr>
-        <w:t xml:space="preserve"> tau txais daim npav khoom plig $5</w:t>
+        <w:t>: Koj yuav tau txais daim npav khoom plig $5</w:t>
       </w:r>
       <w:r>
         <w:rPr>
@@ -1013,17 +315,22 @@
           <w:sz w:val="22"/>
           <w:szCs w:val="22"/>
         </w:rPr>
-        <w:t xml:space="preserve">raws li kev them nyiaj rau koj qhov kev koom tes. Yog tias koj cov ntaub ntawv raug tshaj tawm tias spam, peb yuav tshem koj cov ntaub ntawv los ntawm cov ntaub ntawv thiab koj yuav tsis tau </w:t>
-      </w:r>
-      <w:proofErr w:type="spellStart"/>
-      <w:r>
-        <w:rPr>
-          <w:sz w:val="22"/>
-          <w:szCs w:val="22"/>
-        </w:rPr>
-        <w:t>txais</w:t>
-      </w:r>
-      <w:proofErr w:type="spellEnd"/>
+        <w:t xml:space="preserve">raws li kev them nyiaj rau koj qhov kev koom tes. Yog tias koj cov ntaub ntawv raug tshaj tawm tias spam, peb yuav tshem koj cov ntaub ntawv los ntawm cov ntaub ntawv thiab koj yuav tsis tau txais nyiaj them </w:t>
+      </w:r>
+      <w:r>
+        <w:rPr>
+          <w:sz w:val="22"/>
+          <w:szCs w:val="22"/>
+        </w:rPr>
+        <w:t>ntawm kev siv</w:t>
+      </w:r>
+      <w:r>
+        <w:rPr>
+          <w:sz w:val="22"/>
+          <w:szCs w:val="22"/>
+        </w:rPr>
+        <w:t xml:space="preserve"> hauj</w:t>
+      </w:r>
       <w:r>
         <w:rPr>
           <w:sz w:val="22"/>
@@ -1031,83 +338,12 @@
         </w:rPr>
         <w:t xml:space="preserve"> </w:t>
       </w:r>
-      <w:proofErr w:type="spellStart"/>
-      <w:r>
-        <w:rPr>
-          <w:sz w:val="22"/>
-          <w:szCs w:val="22"/>
-        </w:rPr>
-        <w:t>nyiaj</w:t>
-      </w:r>
-      <w:proofErr w:type="spellEnd"/>
-      <w:r>
-        <w:rPr>
-          <w:sz w:val="22"/>
-          <w:szCs w:val="22"/>
-        </w:rPr>
-        <w:t xml:space="preserve"> them </w:t>
-      </w:r>
-      <w:r>
-        <w:rPr>
-          <w:sz w:val="22"/>
-          <w:szCs w:val="22"/>
-        </w:rPr>
-        <w:t xml:space="preserve">ntawm </w:t>
-      </w:r>
-      <w:proofErr w:type="spellStart"/>
-      <w:r>
-        <w:rPr>
-          <w:sz w:val="22"/>
-          <w:szCs w:val="22"/>
-        </w:rPr>
-        <w:t>kev</w:t>
-      </w:r>
-      <w:proofErr w:type="spellEnd"/>
-      <w:r>
-        <w:rPr>
-          <w:sz w:val="22"/>
-          <w:szCs w:val="22"/>
-        </w:rPr>
-        <w:t xml:space="preserve"> </w:t>
-      </w:r>
-      <w:proofErr w:type="spellStart"/>
-      <w:r>
-        <w:rPr>
-          <w:sz w:val="22"/>
-          <w:szCs w:val="22"/>
-        </w:rPr>
-        <w:t>siv</w:t>
-      </w:r>
-      <w:proofErr w:type="spellEnd"/>
-      <w:r>
-        <w:rPr>
-          <w:sz w:val="22"/>
-          <w:szCs w:val="22"/>
-        </w:rPr>
-        <w:t xml:space="preserve"> hauj</w:t>
-      </w:r>
-      <w:r>
-        <w:rPr>
-          <w:sz w:val="22"/>
-          <w:szCs w:val="22"/>
-        </w:rPr>
-        <w:t xml:space="preserve"> </w:t>
-      </w:r>
-      <w:proofErr w:type="spellStart"/>
-      <w:r>
-        <w:rPr>
-          <w:sz w:val="22"/>
-          <w:szCs w:val="22"/>
-        </w:rPr>
-        <w:t>lwm</w:t>
-      </w:r>
-      <w:proofErr w:type="spellEnd"/>
-      <w:r>
-        <w:rPr>
-          <w:sz w:val="22"/>
-          <w:szCs w:val="22"/>
-        </w:rPr>
-        <w:t>.</w:t>
+      <w:r>
+        <w:rPr>
+          <w:sz w:val="22"/>
+          <w:szCs w:val="22"/>
+        </w:rPr>
+        <w:t>lwm.</w:t>
       </w:r>
     </w:p>
     <w:p>
@@ -1130,31 +366,7 @@
           <w:sz w:val="22"/>
           <w:szCs w:val="22"/>
         </w:rPr>
-        <w:t xml:space="preserve">COV NTAUB NTAWV: Pab pawg tshawb fawb RAPID xav txuas nrog koj los caw koj los soj ntsuam cov kev tshawb fawb RAPID, thiab qhia rau koj paub txog txhua qhov kev koom tes tshawb fawb tshiab uas tuaj txog. Yuav kom </w:t>
-      </w:r>
-      <w:proofErr w:type="spellStart"/>
-      <w:r>
-        <w:rPr>
-          <w:sz w:val="22"/>
-          <w:szCs w:val="22"/>
-        </w:rPr>
-        <w:t>ua</w:t>
-      </w:r>
-      <w:proofErr w:type="spellEnd"/>
-      <w:r>
-        <w:rPr>
-          <w:sz w:val="22"/>
-          <w:szCs w:val="22"/>
-        </w:rPr>
-        <w:t xml:space="preserve"> tau li </w:t>
-      </w:r>
-      <w:proofErr w:type="spellStart"/>
-      <w:r>
-        <w:rPr>
-          <w:sz w:val="22"/>
-          <w:szCs w:val="22"/>
-        </w:rPr>
-        <w:t>ntaw</w:t>
+        <w:t>COV NTAUB NTAWV: Pab pawg tshawb fawb RAPID xav txuas nrog koj los caw koj los soj ntsuam cov kev tshawb fawb RAPID, thiab qhia rau koj paub txog txhua qhov kev koom tes tshawb fawb tshiab uas tuaj txog. Yuav kom ua tau li ntaw</w:t>
       </w:r>
       <w:r>
         <w:rPr>
@@ -1163,45 +375,12 @@
         </w:rPr>
         <w:t>v</w:t>
       </w:r>
-      <w:proofErr w:type="spellEnd"/>
-      <w:r>
-        <w:rPr>
-          <w:sz w:val="22"/>
-          <w:szCs w:val="22"/>
-        </w:rPr>
-        <w:t xml:space="preserve">, </w:t>
-      </w:r>
-      <w:proofErr w:type="spellStart"/>
-      <w:r>
-        <w:rPr>
-          <w:sz w:val="22"/>
-          <w:szCs w:val="22"/>
-        </w:rPr>
-        <w:t>peb</w:t>
-      </w:r>
-      <w:proofErr w:type="spellEnd"/>
-      <w:r>
-        <w:rPr>
-          <w:sz w:val="22"/>
-          <w:szCs w:val="22"/>
-        </w:rPr>
-        <w:t xml:space="preserve"> xav </w:t>
-      </w:r>
-      <w:proofErr w:type="spellStart"/>
-      <w:r>
-        <w:rPr>
-          <w:sz w:val="22"/>
-          <w:szCs w:val="22"/>
-        </w:rPr>
-        <w:t>khaws</w:t>
-      </w:r>
-      <w:proofErr w:type="spellEnd"/>
-      <w:r>
-        <w:rPr>
-          <w:sz w:val="22"/>
-          <w:szCs w:val="22"/>
-        </w:rPr>
-        <w:t xml:space="preserve"> qee cov ntaub ntawv tseem ceeb ntawm koj, uas suav nrog:</w:t>
+      <w:r>
+        <w:rPr>
+          <w:sz w:val="22"/>
+          <w:szCs w:val="22"/>
+        </w:rPr>
+        <w:t>, peb xav khaws qee cov ntaub ntawv tseem ceeb ntawm koj, uas suav nrog:</w:t>
       </w:r>
     </w:p>
     <w:p>
@@ -1257,15 +436,7 @@
           <w:sz w:val="22"/>
           <w:szCs w:val="22"/>
         </w:rPr>
-        <w:t xml:space="preserve">Tus </w:t>
-      </w:r>
-      <w:r>
-        <w:rPr>
-          <w:color w:val="000000"/>
-          <w:sz w:val="22"/>
-          <w:szCs w:val="22"/>
-        </w:rPr>
-        <w:t>Email</w:t>
+        <w:t>Tus Email</w:t>
       </w:r>
     </w:p>
     <w:p>
@@ -1293,62 +464,8 @@
           <w:sz w:val="22"/>
           <w:szCs w:val="22"/>
         </w:rPr>
-        <w:t xml:space="preserve">Tus </w:t>
-      </w:r>
-      <w:proofErr w:type="spellStart"/>
-      <w:r>
-        <w:rPr>
-          <w:color w:val="000000"/>
-          <w:sz w:val="22"/>
-          <w:szCs w:val="22"/>
-        </w:rPr>
-        <w:t>Lej</w:t>
-      </w:r>
-      <w:proofErr w:type="spellEnd"/>
-      <w:r>
-        <w:rPr>
-          <w:color w:val="000000"/>
-          <w:sz w:val="22"/>
-          <w:szCs w:val="22"/>
-        </w:rPr>
-        <w:t xml:space="preserve"> </w:t>
-      </w:r>
-      <w:proofErr w:type="spellStart"/>
-      <w:r>
-        <w:rPr>
-          <w:color w:val="000000"/>
-          <w:sz w:val="22"/>
-          <w:szCs w:val="22"/>
-        </w:rPr>
-        <w:t>Xov</w:t>
-      </w:r>
-      <w:proofErr w:type="spellEnd"/>
-      <w:r>
-        <w:rPr>
-          <w:color w:val="000000"/>
-          <w:sz w:val="22"/>
-          <w:szCs w:val="22"/>
-        </w:rPr>
-        <w:t xml:space="preserve"> </w:t>
-      </w:r>
-      <w:proofErr w:type="spellStart"/>
-      <w:r>
-        <w:rPr>
-          <w:color w:val="000000"/>
-          <w:sz w:val="22"/>
-          <w:szCs w:val="22"/>
-        </w:rPr>
-        <w:t>T</w:t>
-      </w:r>
-      <w:r>
-        <w:rPr>
-          <w:color w:val="000000"/>
-          <w:sz w:val="22"/>
-          <w:szCs w:val="22"/>
-        </w:rPr>
-        <w:t>ooj</w:t>
-      </w:r>
-      <w:proofErr w:type="spellEnd"/>
+        <w:t>Tus Lej Xov Tooj</w:t>
+      </w:r>
     </w:p>
     <w:p>
       <w:pPr>
@@ -1375,87 +492,23 @@
           <w:sz w:val="22"/>
           <w:szCs w:val="22"/>
         </w:rPr>
-        <w:t xml:space="preserve">Hnub nyoog hauv Tsev Neeg (hnub yug rau cov </w:t>
-      </w:r>
-      <w:proofErr w:type="spellStart"/>
+        <w:t>Hnub nyoog hauv Tsev Neeg (hnub yug rau cov neeg laus thiab me</w:t>
+      </w:r>
       <w:r>
         <w:rPr>
           <w:color w:val="000000"/>
           <w:sz w:val="22"/>
           <w:szCs w:val="22"/>
         </w:rPr>
-        <w:t>neeg</w:t>
-      </w:r>
-      <w:proofErr w:type="spellEnd"/>
+        <w:t xml:space="preserve"> </w:t>
+      </w:r>
       <w:r>
         <w:rPr>
           <w:color w:val="000000"/>
           <w:sz w:val="22"/>
           <w:szCs w:val="22"/>
         </w:rPr>
-        <w:t xml:space="preserve"> </w:t>
-      </w:r>
-      <w:proofErr w:type="spellStart"/>
-      <w:r>
-        <w:rPr>
-          <w:color w:val="000000"/>
-          <w:sz w:val="22"/>
-          <w:szCs w:val="22"/>
-        </w:rPr>
-        <w:t>laus</w:t>
-      </w:r>
-      <w:proofErr w:type="spellEnd"/>
-      <w:r>
-        <w:rPr>
-          <w:color w:val="000000"/>
-          <w:sz w:val="22"/>
-          <w:szCs w:val="22"/>
-        </w:rPr>
-        <w:t xml:space="preserve"> thiab me</w:t>
-      </w:r>
-      <w:r>
-        <w:rPr>
-          <w:color w:val="000000"/>
-          <w:sz w:val="22"/>
-          <w:szCs w:val="22"/>
-        </w:rPr>
-        <w:t xml:space="preserve"> </w:t>
-      </w:r>
-      <w:proofErr w:type="spellStart"/>
-      <w:r>
-        <w:rPr>
-          <w:color w:val="000000"/>
-          <w:sz w:val="22"/>
-          <w:szCs w:val="22"/>
-        </w:rPr>
-        <w:t>nyuam</w:t>
-      </w:r>
-      <w:proofErr w:type="spellEnd"/>
-      <w:r>
-        <w:rPr>
-          <w:color w:val="000000"/>
-          <w:sz w:val="22"/>
-          <w:szCs w:val="22"/>
-        </w:rPr>
-        <w:t xml:space="preserve"> </w:t>
-      </w:r>
-      <w:proofErr w:type="spellStart"/>
-      <w:r>
-        <w:rPr>
-          <w:color w:val="000000"/>
-          <w:sz w:val="22"/>
-          <w:szCs w:val="22"/>
-        </w:rPr>
-        <w:t>yaus</w:t>
-      </w:r>
-      <w:proofErr w:type="spellEnd"/>
-      <w:r>
-        <w:rPr>
-          <w:color w:val="000000"/>
-          <w:sz w:val="22"/>
-          <w:szCs w:val="22"/>
-        </w:rPr>
-        <w:t>)</w:t>
+        <w:t>nyuam yaus)</w:t>
       </w:r>
     </w:p>
     <w:p>
@@ -1515,24 +568,8 @@
           <w:szCs w:val="22"/>
         </w:rPr>
         <w:lastRenderedPageBreak/>
-        <w:t>Kev p</w:t>
-      </w:r>
-      <w:r>
-        <w:rPr>
-          <w:sz w:val="22"/>
-          <w:szCs w:val="22"/>
-        </w:rPr>
-        <w:t xml:space="preserve">om zoo </w:t>
-      </w:r>
-      <w:proofErr w:type="spellStart"/>
-      <w:r>
-        <w:rPr>
-          <w:sz w:val="22"/>
-          <w:szCs w:val="22"/>
-        </w:rPr>
-        <w:t>cia</w:t>
-      </w:r>
-      <w:proofErr w:type="spellEnd"/>
+        <w:t>Kev pom zoo cia peb khaws koj cov ntaub ntawv tiv toj tsis txhais hais tias peb tab tom kos npe rau koj rau kev tshawb fawb los sis koj yuav tsum koom nrog txhua zaus. Yog tias koj pom zoo nyob rau hauv peb daim ntawv teev npe kawm, txhua cov ntaub ntawv koj muab yuav nyob twj ywm tsis pub lwm tus paub thiab tsuas yog siv los ntawm cov kws tshawb fawb thiab cov neeg ua hauj lwm uas tab tom khiav txoj kev tshawb no. Hauv kev sib zog los tiv thaiv koj cov ntaub ntawv thiab xyuas kom tsis pub leej twg paub, tag nrho peb cov ntaub ntawv tau muab khaws cia rau hauv ib qho chaw ruaj ntseg thiab yog tus password tiv thaiv uas tsuas yog tso cai rau cov neeg siv nkag mus rau cov ntaub ntawv. Koj muaj kev ywj pheej los tsis kam koom nrog txhua lub sij hawm hauv txhua yam hauj lwm los sis kev kawm txog qhov koj raug hu, thiab tuaj yeem thov kom tshem tawm ntawm cov ntaub ntawv txhua lub sij</w:t>
+      </w:r>
       <w:r>
         <w:rPr>
           <w:sz w:val="22"/>
@@ -1540,529 +577,12 @@
         </w:rPr>
         <w:t xml:space="preserve"> </w:t>
       </w:r>
-      <w:proofErr w:type="spellStart"/>
-      <w:r>
-        <w:rPr>
-          <w:sz w:val="22"/>
-          <w:szCs w:val="22"/>
-        </w:rPr>
-        <w:t>peb</w:t>
-      </w:r>
-      <w:proofErr w:type="spellEnd"/>
-      <w:r>
-        <w:rPr>
-          <w:sz w:val="22"/>
-          <w:szCs w:val="22"/>
-        </w:rPr>
-        <w:t xml:space="preserve"> khaws koj cov ntaub ntawv tiv toj tsis txhais hais tias peb tab tom kos npe rau koj rau </w:t>
-      </w:r>
-      <w:proofErr w:type="spellStart"/>
-      <w:r>
-        <w:rPr>
-          <w:sz w:val="22"/>
-          <w:szCs w:val="22"/>
-        </w:rPr>
-        <w:t>kev</w:t>
-      </w:r>
-      <w:proofErr w:type="spellEnd"/>
-      <w:r>
-        <w:rPr>
-          <w:sz w:val="22"/>
-          <w:szCs w:val="22"/>
-        </w:rPr>
-        <w:t xml:space="preserve"> </w:t>
-      </w:r>
-      <w:proofErr w:type="spellStart"/>
-      <w:r>
-        <w:rPr>
-          <w:sz w:val="22"/>
-          <w:szCs w:val="22"/>
-        </w:rPr>
-        <w:t>tshawb</w:t>
-      </w:r>
-      <w:proofErr w:type="spellEnd"/>
-      <w:r>
-        <w:rPr>
-          <w:sz w:val="22"/>
-          <w:szCs w:val="22"/>
-        </w:rPr>
-        <w:t xml:space="preserve"> </w:t>
-      </w:r>
-      <w:proofErr w:type="spellStart"/>
-      <w:r>
-        <w:rPr>
-          <w:sz w:val="22"/>
-          <w:szCs w:val="22"/>
-        </w:rPr>
-        <w:t>fawb</w:t>
-      </w:r>
-      <w:proofErr w:type="spellEnd"/>
-      <w:r>
-        <w:rPr>
-          <w:sz w:val="22"/>
-          <w:szCs w:val="22"/>
-        </w:rPr>
-        <w:t xml:space="preserve"> </w:t>
-      </w:r>
-      <w:proofErr w:type="spellStart"/>
-      <w:r>
-        <w:rPr>
-          <w:sz w:val="22"/>
-          <w:szCs w:val="22"/>
-        </w:rPr>
-        <w:t>los</w:t>
-      </w:r>
-      <w:proofErr w:type="spellEnd"/>
-      <w:r>
-        <w:rPr>
-          <w:sz w:val="22"/>
-          <w:szCs w:val="22"/>
-        </w:rPr>
-        <w:t xml:space="preserve"> </w:t>
-      </w:r>
-      <w:r>
-        <w:rPr>
-          <w:sz w:val="22"/>
-          <w:szCs w:val="22"/>
-        </w:rPr>
-        <w:t xml:space="preserve">sis koj </w:t>
-      </w:r>
-      <w:proofErr w:type="spellStart"/>
-      <w:r>
-        <w:rPr>
-          <w:sz w:val="22"/>
-          <w:szCs w:val="22"/>
-        </w:rPr>
-        <w:t>yuav</w:t>
-      </w:r>
-      <w:proofErr w:type="spellEnd"/>
-      <w:r>
-        <w:rPr>
-          <w:sz w:val="22"/>
-          <w:szCs w:val="22"/>
-        </w:rPr>
-        <w:t xml:space="preserve"> </w:t>
-      </w:r>
-      <w:proofErr w:type="spellStart"/>
-      <w:r>
-        <w:rPr>
-          <w:sz w:val="22"/>
-          <w:szCs w:val="22"/>
-        </w:rPr>
-        <w:t>tsum</w:t>
-      </w:r>
-      <w:proofErr w:type="spellEnd"/>
-      <w:r>
-        <w:rPr>
-          <w:sz w:val="22"/>
-          <w:szCs w:val="22"/>
-        </w:rPr>
-        <w:t xml:space="preserve"> koom nrog txhua zaus. Yog tias koj pom zoo nyob rau hauv peb daim ntawv teev npe kawm, txhua cov ntaub ntawv koj muab yuav nyob twj ywm tsis pub lwm tus paub thiab tsuas yog siv los ntawm cov kws tshawb fawb thiab </w:t>
-      </w:r>
-      <w:proofErr w:type="spellStart"/>
-      <w:r>
-        <w:rPr>
-          <w:sz w:val="22"/>
-          <w:szCs w:val="22"/>
-        </w:rPr>
-        <w:t>cov</w:t>
-      </w:r>
-      <w:proofErr w:type="spellEnd"/>
-      <w:r>
-        <w:rPr>
-          <w:sz w:val="22"/>
-          <w:szCs w:val="22"/>
-        </w:rPr>
-        <w:t xml:space="preserve"> </w:t>
-      </w:r>
-      <w:proofErr w:type="spellStart"/>
-      <w:r>
-        <w:rPr>
-          <w:sz w:val="22"/>
-          <w:szCs w:val="22"/>
-        </w:rPr>
-        <w:t>neeg</w:t>
-      </w:r>
-      <w:proofErr w:type="spellEnd"/>
-      <w:r>
-        <w:rPr>
-          <w:sz w:val="22"/>
-          <w:szCs w:val="22"/>
-        </w:rPr>
-        <w:t xml:space="preserve"> </w:t>
-      </w:r>
-      <w:proofErr w:type="spellStart"/>
-      <w:r>
-        <w:rPr>
-          <w:sz w:val="22"/>
-          <w:szCs w:val="22"/>
-        </w:rPr>
-        <w:t>ua</w:t>
-      </w:r>
-      <w:proofErr w:type="spellEnd"/>
-      <w:r>
-        <w:rPr>
-          <w:sz w:val="22"/>
-          <w:szCs w:val="22"/>
-        </w:rPr>
-        <w:t xml:space="preserve"> hauj</w:t>
-      </w:r>
-      <w:r>
-        <w:rPr>
-          <w:sz w:val="22"/>
-          <w:szCs w:val="22"/>
-        </w:rPr>
-        <w:t xml:space="preserve"> </w:t>
-      </w:r>
-      <w:proofErr w:type="spellStart"/>
-      <w:r>
-        <w:rPr>
-          <w:sz w:val="22"/>
-          <w:szCs w:val="22"/>
-        </w:rPr>
-        <w:t>lwm</w:t>
-      </w:r>
-      <w:proofErr w:type="spellEnd"/>
-      <w:r>
-        <w:rPr>
-          <w:sz w:val="22"/>
-          <w:szCs w:val="22"/>
-        </w:rPr>
-        <w:t xml:space="preserve"> </w:t>
-      </w:r>
-      <w:proofErr w:type="spellStart"/>
-      <w:r>
-        <w:rPr>
-          <w:sz w:val="22"/>
-          <w:szCs w:val="22"/>
-        </w:rPr>
-        <w:t>uas</w:t>
-      </w:r>
-      <w:proofErr w:type="spellEnd"/>
-      <w:r>
-        <w:rPr>
-          <w:sz w:val="22"/>
-          <w:szCs w:val="22"/>
-        </w:rPr>
-        <w:t xml:space="preserve"> tab tom </w:t>
-      </w:r>
-      <w:proofErr w:type="spellStart"/>
-      <w:r>
-        <w:rPr>
-          <w:sz w:val="22"/>
-          <w:szCs w:val="22"/>
-        </w:rPr>
-        <w:t>khiav</w:t>
-      </w:r>
-      <w:proofErr w:type="spellEnd"/>
-      <w:r>
-        <w:rPr>
-          <w:sz w:val="22"/>
-          <w:szCs w:val="22"/>
-        </w:rPr>
-        <w:t xml:space="preserve"> txoj kev tshawb no. Hauv kev sib zog los tiv thaiv koj cov ntaub ntawv thiab xyuas kom tsis pub leej twg paub, tag nrho peb cov ntaub ntawv tau muab khaws cia rau hauv ib qho chaw ruaj ntseg thiab yog tus password tiv thaiv uas tsuas yog tso cai rau cov neeg siv nkag mus rau cov ntaub ntawv. Koj muaj kev ywj pheej los tsis kam koom </w:t>
-      </w:r>
-      <w:proofErr w:type="spellStart"/>
-      <w:r>
-        <w:rPr>
-          <w:sz w:val="22"/>
-          <w:szCs w:val="22"/>
-        </w:rPr>
-        <w:t>nrog</w:t>
-      </w:r>
-      <w:proofErr w:type="spellEnd"/>
-      <w:r>
-        <w:rPr>
-          <w:sz w:val="22"/>
-          <w:szCs w:val="22"/>
-        </w:rPr>
-        <w:t xml:space="preserve"> </w:t>
-      </w:r>
-      <w:proofErr w:type="spellStart"/>
-      <w:r>
-        <w:rPr>
-          <w:sz w:val="22"/>
-          <w:szCs w:val="22"/>
-        </w:rPr>
-        <w:t>txhua</w:t>
-      </w:r>
-      <w:proofErr w:type="spellEnd"/>
-      <w:r>
-        <w:rPr>
-          <w:sz w:val="22"/>
-          <w:szCs w:val="22"/>
-        </w:rPr>
-        <w:t xml:space="preserve"> lub </w:t>
-      </w:r>
-      <w:proofErr w:type="spellStart"/>
-      <w:r>
-        <w:rPr>
-          <w:sz w:val="22"/>
-          <w:szCs w:val="22"/>
-        </w:rPr>
-        <w:t>sij</w:t>
-      </w:r>
-      <w:proofErr w:type="spellEnd"/>
-      <w:r>
-        <w:rPr>
-          <w:sz w:val="22"/>
-          <w:szCs w:val="22"/>
-        </w:rPr>
-        <w:t xml:space="preserve"> </w:t>
-      </w:r>
-      <w:proofErr w:type="spellStart"/>
-      <w:r>
-        <w:rPr>
-          <w:sz w:val="22"/>
-          <w:szCs w:val="22"/>
-        </w:rPr>
-        <w:t>hawm</w:t>
-      </w:r>
-      <w:proofErr w:type="spellEnd"/>
-      <w:r>
-        <w:rPr>
-          <w:sz w:val="22"/>
-          <w:szCs w:val="22"/>
-        </w:rPr>
-        <w:t xml:space="preserve"> </w:t>
-      </w:r>
-      <w:proofErr w:type="spellStart"/>
-      <w:r>
-        <w:rPr>
-          <w:sz w:val="22"/>
-          <w:szCs w:val="22"/>
-        </w:rPr>
-        <w:t>hauv</w:t>
-      </w:r>
-      <w:proofErr w:type="spellEnd"/>
-      <w:r>
-        <w:rPr>
-          <w:sz w:val="22"/>
-          <w:szCs w:val="22"/>
-        </w:rPr>
-        <w:t xml:space="preserve"> </w:t>
-      </w:r>
-      <w:proofErr w:type="spellStart"/>
-      <w:r>
-        <w:rPr>
-          <w:sz w:val="22"/>
-          <w:szCs w:val="22"/>
-        </w:rPr>
-        <w:t>txhua</w:t>
-      </w:r>
-      <w:proofErr w:type="spellEnd"/>
-      <w:r>
-        <w:rPr>
-          <w:sz w:val="22"/>
-          <w:szCs w:val="22"/>
-        </w:rPr>
-        <w:t xml:space="preserve"> yam hauj</w:t>
-      </w:r>
-      <w:r>
-        <w:rPr>
-          <w:sz w:val="22"/>
-          <w:szCs w:val="22"/>
-        </w:rPr>
-        <w:t xml:space="preserve"> </w:t>
-      </w:r>
-      <w:proofErr w:type="spellStart"/>
-      <w:r>
-        <w:rPr>
-          <w:sz w:val="22"/>
-          <w:szCs w:val="22"/>
-        </w:rPr>
-        <w:t>lwm</w:t>
-      </w:r>
-      <w:proofErr w:type="spellEnd"/>
-      <w:r>
-        <w:rPr>
-          <w:sz w:val="22"/>
-          <w:szCs w:val="22"/>
-        </w:rPr>
-        <w:t xml:space="preserve"> </w:t>
-      </w:r>
-      <w:proofErr w:type="spellStart"/>
-      <w:r>
-        <w:rPr>
-          <w:sz w:val="22"/>
-          <w:szCs w:val="22"/>
-        </w:rPr>
-        <w:t>los</w:t>
-      </w:r>
-      <w:proofErr w:type="spellEnd"/>
-      <w:r>
-        <w:rPr>
-          <w:sz w:val="22"/>
-          <w:szCs w:val="22"/>
-        </w:rPr>
-        <w:t xml:space="preserve"> </w:t>
-      </w:r>
-      <w:r>
-        <w:rPr>
-          <w:sz w:val="22"/>
-          <w:szCs w:val="22"/>
-        </w:rPr>
-        <w:t xml:space="preserve">sis </w:t>
-      </w:r>
-      <w:proofErr w:type="spellStart"/>
-      <w:r>
-        <w:rPr>
-          <w:sz w:val="22"/>
-          <w:szCs w:val="22"/>
-        </w:rPr>
-        <w:t>kev</w:t>
-      </w:r>
-      <w:proofErr w:type="spellEnd"/>
-      <w:r>
-        <w:rPr>
-          <w:sz w:val="22"/>
-          <w:szCs w:val="22"/>
-        </w:rPr>
-        <w:t xml:space="preserve"> </w:t>
-      </w:r>
-      <w:proofErr w:type="spellStart"/>
-      <w:r>
-        <w:rPr>
-          <w:sz w:val="22"/>
-          <w:szCs w:val="22"/>
-        </w:rPr>
-        <w:t>kawm</w:t>
-      </w:r>
-      <w:proofErr w:type="spellEnd"/>
-      <w:r>
-        <w:rPr>
-          <w:sz w:val="22"/>
-          <w:szCs w:val="22"/>
-        </w:rPr>
-        <w:t xml:space="preserve"> </w:t>
-      </w:r>
-      <w:proofErr w:type="spellStart"/>
-      <w:r>
-        <w:rPr>
-          <w:sz w:val="22"/>
-          <w:szCs w:val="22"/>
-        </w:rPr>
-        <w:t>txog</w:t>
-      </w:r>
-      <w:proofErr w:type="spellEnd"/>
-      <w:r>
-        <w:rPr>
-          <w:sz w:val="22"/>
-          <w:szCs w:val="22"/>
-        </w:rPr>
-        <w:t xml:space="preserve"> qhov koj raug hu, thiab tuaj yeem thov kom tshem tawm ntawm cov ntaub </w:t>
-      </w:r>
-      <w:proofErr w:type="spellStart"/>
-      <w:r>
-        <w:rPr>
-          <w:sz w:val="22"/>
-          <w:szCs w:val="22"/>
-        </w:rPr>
-        <w:t>ntawv</w:t>
-      </w:r>
-      <w:proofErr w:type="spellEnd"/>
-      <w:r>
-        <w:rPr>
-          <w:sz w:val="22"/>
-          <w:szCs w:val="22"/>
-        </w:rPr>
-        <w:t xml:space="preserve"> </w:t>
-      </w:r>
-      <w:proofErr w:type="spellStart"/>
-      <w:r>
-        <w:rPr>
-          <w:sz w:val="22"/>
-          <w:szCs w:val="22"/>
-        </w:rPr>
-        <w:t>txhua</w:t>
-      </w:r>
-      <w:proofErr w:type="spellEnd"/>
-      <w:r>
-        <w:rPr>
-          <w:sz w:val="22"/>
-          <w:szCs w:val="22"/>
-        </w:rPr>
-        <w:t xml:space="preserve"> lub </w:t>
-      </w:r>
-      <w:proofErr w:type="spellStart"/>
-      <w:r>
-        <w:rPr>
-          <w:sz w:val="22"/>
-          <w:szCs w:val="22"/>
-        </w:rPr>
-        <w:t>sij</w:t>
-      </w:r>
-      <w:proofErr w:type="spellEnd"/>
-      <w:r>
-        <w:rPr>
-          <w:sz w:val="22"/>
-          <w:szCs w:val="22"/>
-        </w:rPr>
-        <w:t xml:space="preserve"> </w:t>
-      </w:r>
-      <w:proofErr w:type="spellStart"/>
-      <w:r>
-        <w:rPr>
-          <w:sz w:val="22"/>
-          <w:szCs w:val="22"/>
-        </w:rPr>
-        <w:t>hawm</w:t>
-      </w:r>
-      <w:proofErr w:type="spellEnd"/>
-      <w:r>
-        <w:rPr>
-          <w:sz w:val="22"/>
-          <w:szCs w:val="22"/>
-        </w:rPr>
-        <w:t xml:space="preserve">. Yog tias koj xav tshem tawm ntawm cov ntaub ntawv no, thov hu rau pab </w:t>
-      </w:r>
-      <w:proofErr w:type="spellStart"/>
-      <w:r>
-        <w:rPr>
-          <w:sz w:val="22"/>
-          <w:szCs w:val="22"/>
-        </w:rPr>
-        <w:t>pawg</w:t>
-      </w:r>
-      <w:proofErr w:type="spellEnd"/>
-      <w:r>
-        <w:rPr>
-          <w:sz w:val="22"/>
-          <w:szCs w:val="22"/>
-        </w:rPr>
-        <w:t xml:space="preserve"> </w:t>
-      </w:r>
-      <w:proofErr w:type="spellStart"/>
-      <w:r>
-        <w:rPr>
-          <w:sz w:val="22"/>
-          <w:szCs w:val="22"/>
-        </w:rPr>
-        <w:t>tshawb</w:t>
-      </w:r>
-      <w:proofErr w:type="spellEnd"/>
-      <w:r>
-        <w:rPr>
-          <w:sz w:val="22"/>
-          <w:szCs w:val="22"/>
-        </w:rPr>
-        <w:t xml:space="preserve"> </w:t>
-      </w:r>
-      <w:proofErr w:type="spellStart"/>
-      <w:r>
-        <w:rPr>
-          <w:sz w:val="22"/>
-          <w:szCs w:val="22"/>
-        </w:rPr>
-        <w:t>fawb</w:t>
-      </w:r>
-      <w:proofErr w:type="spellEnd"/>
-      <w:r>
-        <w:rPr>
-          <w:sz w:val="22"/>
-          <w:szCs w:val="22"/>
-        </w:rPr>
-        <w:t xml:space="preserve"> ntawm</w:t>
+      <w:r>
+        <w:rPr>
+          <w:sz w:val="22"/>
+          <w:szCs w:val="22"/>
+        </w:rPr>
+        <w:t>hawm. Yog tias koj xav tshem tawm ntawm cov ntaub ntawv no, thov hu rau pab pawg tshawb fawb ntawm</w:t>
       </w:r>
       <w:r>
         <w:rPr>
@@ -2145,33 +665,8 @@
           <w:sz w:val="22"/>
           <w:szCs w:val="22"/>
         </w:rPr>
-        <w:t xml:space="preserve">: Koj </w:t>
-      </w:r>
-      <w:proofErr w:type="spellStart"/>
-      <w:r>
-        <w:rPr>
-          <w:sz w:val="22"/>
-          <w:szCs w:val="22"/>
-        </w:rPr>
-        <w:t>tus</w:t>
-      </w:r>
-      <w:proofErr w:type="spellEnd"/>
-      <w:r>
-        <w:rPr>
-          <w:sz w:val="22"/>
-          <w:szCs w:val="22"/>
-        </w:rPr>
-        <w:t xml:space="preserve"> kheej ntiag tug yuav raug tswj </w:t>
-      </w:r>
-      <w:proofErr w:type="spellStart"/>
-      <w:r>
-        <w:rPr>
-          <w:sz w:val="22"/>
-          <w:szCs w:val="22"/>
-        </w:rPr>
-        <w:t>xyuas</w:t>
-      </w:r>
-      <w:proofErr w:type="spellEnd"/>
+        <w:t>: Koj tus kheej ntiag tug yuav raug tswj xyuas thaum lub sij</w:t>
+      </w:r>
       <w:r>
         <w:rPr>
           <w:sz w:val="22"/>
@@ -2179,31 +674,69 @@
         </w:rPr>
         <w:t xml:space="preserve"> </w:t>
       </w:r>
-      <w:proofErr w:type="spellStart"/>
-      <w:r>
-        <w:rPr>
-          <w:sz w:val="22"/>
-          <w:szCs w:val="22"/>
-        </w:rPr>
-        <w:t>thaum</w:t>
-      </w:r>
-      <w:proofErr w:type="spellEnd"/>
-      <w:r>
-        <w:rPr>
-          <w:sz w:val="22"/>
-          <w:szCs w:val="22"/>
-        </w:rPr>
-        <w:t xml:space="preserve"> lub </w:t>
-      </w:r>
-      <w:proofErr w:type="spellStart"/>
-      <w:r>
-        <w:rPr>
-          <w:sz w:val="22"/>
-          <w:szCs w:val="22"/>
-        </w:rPr>
-        <w:t>sij</w:t>
-      </w:r>
-      <w:proofErr w:type="spellEnd"/>
+      <w:r>
+        <w:rPr>
+          <w:sz w:val="22"/>
+          <w:szCs w:val="22"/>
+        </w:rPr>
+        <w:t xml:space="preserve">hawm tshawb fawb thiab hauv txhua cov ntaub ntawv luam tawm thiab sau los ntawm kev tshawb fawb. Peb yuav ua kev ntsuas los tiv thaiv kev ruaj ntseg ntawm tag nrho koj cov ntaub ntawv ntiag tug. Txhawm rau kom tsis pub leej twg paub, tag nrho cov ntaub ntawv thiab cov ntaub ntawv </w:t>
+      </w:r>
+      <w:r>
+        <w:rPr>
+          <w:sz w:val="22"/>
+          <w:szCs w:val="22"/>
+        </w:rPr>
+        <w:t>ntawm</w:t>
+      </w:r>
+      <w:r>
+        <w:rPr>
+          <w:sz w:val="22"/>
+          <w:szCs w:val="22"/>
+        </w:rPr>
+        <w:t xml:space="preserve"> koj </w:t>
+      </w:r>
+      <w:r>
+        <w:rPr>
+          <w:sz w:val="22"/>
+          <w:szCs w:val="22"/>
+        </w:rPr>
+        <w:t>tau muab</w:t>
+      </w:r>
+      <w:r>
+        <w:rPr>
+          <w:sz w:val="22"/>
+          <w:szCs w:val="22"/>
+        </w:rPr>
+        <w:t xml:space="preserve"> khaws cia zoo</w:t>
+      </w:r>
+      <w:r>
+        <w:rPr>
+          <w:sz w:val="22"/>
+          <w:szCs w:val="22"/>
+        </w:rPr>
+        <w:t xml:space="preserve"> lawm</w:t>
+      </w:r>
+      <w:r>
+        <w:rPr>
+          <w:sz w:val="22"/>
+          <w:szCs w:val="22"/>
+        </w:rPr>
+        <w:t xml:space="preserve">. Cov ntaub ntawv koj muab yuav raug muab </w:t>
+      </w:r>
+      <w:r>
+        <w:rPr>
+          <w:sz w:val="22"/>
+          <w:szCs w:val="22"/>
+        </w:rPr>
+        <w:t xml:space="preserve">ua </w:t>
+      </w:r>
+      <w:r>
+        <w:rPr>
+          <w:sz w:val="22"/>
+          <w:szCs w:val="22"/>
+        </w:rPr>
+        <w:t>ib qho cim tshwj xeeb uas yuav raug siv los sau koj cov lus teb rau kev soj ntsuam. Tom qab tshem tawm cov neeg txheeb xyuas, cov ntaub ntawv yuav raug siv rau kev tshawb fawb yav tom ntej los</w:t>
+      </w:r>
       <w:r>
         <w:rPr>
           <w:sz w:val="22"/>
@@ -2211,15 +744,27 @@
         </w:rPr>
         <w:t xml:space="preserve"> </w:t>
       </w:r>
-      <w:proofErr w:type="spellStart"/>
-      <w:r>
-        <w:rPr>
-          <w:sz w:val="22"/>
-          <w:szCs w:val="22"/>
-        </w:rPr>
-        <w:t>hawm</w:t>
-      </w:r>
-      <w:proofErr w:type="spellEnd"/>
+      <w:r>
+        <w:rPr>
+          <w:sz w:val="22"/>
+          <w:szCs w:val="22"/>
+        </w:rPr>
+        <w:t>sis muab faib rau lwm tus neeg tshawb xyuas rau kev tshawb fawb yav tom ntej yam tsis tau txais kev tso cai. Koj muaj cai los tshuaj xyuas koj cov ntaub ntawv. Yog tias koj xav ua li ntaw</w:t>
+      </w:r>
+      <w:r>
+        <w:rPr>
+          <w:sz w:val="22"/>
+          <w:szCs w:val="22"/>
+        </w:rPr>
+        <w:t>v</w:t>
+      </w:r>
+      <w:r>
+        <w:rPr>
+          <w:sz w:val="22"/>
+          <w:szCs w:val="22"/>
+        </w:rPr>
+        <w:t>, hu rau ib tus tswv cuab ntawm cov neeg ua hauj</w:t>
+      </w:r>
       <w:r>
         <w:rPr>
           <w:sz w:val="22"/>
@@ -2227,15 +772,13 @@
         </w:rPr>
         <w:t xml:space="preserve"> </w:t>
       </w:r>
-      <w:proofErr w:type="spellStart"/>
-      <w:r>
-        <w:rPr>
-          <w:sz w:val="22"/>
-          <w:szCs w:val="22"/>
-        </w:rPr>
-        <w:t>tshawb</w:t>
-      </w:r>
-      <w:proofErr w:type="spellEnd"/>
+      <w:r>
+        <w:rPr>
+          <w:sz w:val="22"/>
+          <w:szCs w:val="22"/>
+        </w:rPr>
+        <w:t>lwm tshawb fawb (teev nyob rau ntu tom ntej). Cov tib neeg thiab cov koom haum uas tuaj yeem ua los</w:t>
+      </w:r>
       <w:r>
         <w:rPr>
           <w:sz w:val="22"/>
@@ -2243,612 +786,12 @@
         </w:rPr>
         <w:t xml:space="preserve"> </w:t>
       </w:r>
-      <w:proofErr w:type="spellStart"/>
-      <w:r>
-        <w:rPr>
-          <w:sz w:val="22"/>
-          <w:szCs w:val="22"/>
-        </w:rPr>
-        <w:t>fawb</w:t>
-      </w:r>
-      <w:proofErr w:type="spellEnd"/>
-      <w:r>
-        <w:rPr>
-          <w:sz w:val="22"/>
-          <w:szCs w:val="22"/>
-        </w:rPr>
-        <w:t xml:space="preserve"> thiab hauv txhua cov ntaub ntawv luam tawm thiab sau los ntawm kev tshawb fawb. Peb yuav ua kev ntsuas los tiv thaiv kev ruaj ntseg ntawm tag nrho koj cov ntaub ntawv ntiag tug. Txhawm rau kom tsis pub leej twg paub, tag nrho cov ntaub ntawv thiab cov ntaub ntawv </w:t>
-      </w:r>
-      <w:r>
-        <w:rPr>
-          <w:sz w:val="22"/>
-          <w:szCs w:val="22"/>
-        </w:rPr>
-        <w:t>ntawm</w:t>
-      </w:r>
-      <w:r>
-        <w:rPr>
-          <w:sz w:val="22"/>
-          <w:szCs w:val="22"/>
-        </w:rPr>
-        <w:t xml:space="preserve"> koj </w:t>
-      </w:r>
-      <w:r>
-        <w:rPr>
-          <w:sz w:val="22"/>
-          <w:szCs w:val="22"/>
-        </w:rPr>
-        <w:t xml:space="preserve">tau </w:t>
-      </w:r>
-      <w:proofErr w:type="spellStart"/>
-      <w:r>
-        <w:rPr>
-          <w:sz w:val="22"/>
-          <w:szCs w:val="22"/>
-        </w:rPr>
-        <w:t>muab</w:t>
-      </w:r>
-      <w:proofErr w:type="spellEnd"/>
-      <w:r>
-        <w:rPr>
-          <w:sz w:val="22"/>
-          <w:szCs w:val="22"/>
-        </w:rPr>
-        <w:t xml:space="preserve"> </w:t>
-      </w:r>
-      <w:proofErr w:type="spellStart"/>
-      <w:r>
-        <w:rPr>
-          <w:sz w:val="22"/>
-          <w:szCs w:val="22"/>
-        </w:rPr>
-        <w:t>khaws</w:t>
-      </w:r>
-      <w:proofErr w:type="spellEnd"/>
-      <w:r>
-        <w:rPr>
-          <w:sz w:val="22"/>
-          <w:szCs w:val="22"/>
-        </w:rPr>
-        <w:t xml:space="preserve"> </w:t>
-      </w:r>
-      <w:proofErr w:type="spellStart"/>
-      <w:r>
-        <w:rPr>
-          <w:sz w:val="22"/>
-          <w:szCs w:val="22"/>
-        </w:rPr>
-        <w:t>cia</w:t>
-      </w:r>
-      <w:proofErr w:type="spellEnd"/>
-      <w:r>
-        <w:rPr>
-          <w:sz w:val="22"/>
-          <w:szCs w:val="22"/>
-        </w:rPr>
-        <w:t xml:space="preserve"> zoo</w:t>
-      </w:r>
-      <w:r>
-        <w:rPr>
-          <w:sz w:val="22"/>
-          <w:szCs w:val="22"/>
-        </w:rPr>
-        <w:t xml:space="preserve"> lawm</w:t>
-      </w:r>
-      <w:r>
-        <w:rPr>
-          <w:sz w:val="22"/>
-          <w:szCs w:val="22"/>
-        </w:rPr>
-        <w:t xml:space="preserve">. Cov ntaub ntawv koj muab </w:t>
-      </w:r>
-      <w:proofErr w:type="spellStart"/>
-      <w:r>
-        <w:rPr>
-          <w:sz w:val="22"/>
-          <w:szCs w:val="22"/>
-        </w:rPr>
-        <w:t>yuav</w:t>
-      </w:r>
-      <w:proofErr w:type="spellEnd"/>
-      <w:r>
-        <w:rPr>
-          <w:sz w:val="22"/>
-          <w:szCs w:val="22"/>
-        </w:rPr>
-        <w:t xml:space="preserve"> </w:t>
-      </w:r>
-      <w:proofErr w:type="spellStart"/>
-      <w:r>
-        <w:rPr>
-          <w:sz w:val="22"/>
-          <w:szCs w:val="22"/>
-        </w:rPr>
-        <w:t>raug</w:t>
-      </w:r>
-      <w:proofErr w:type="spellEnd"/>
-      <w:r>
-        <w:rPr>
-          <w:sz w:val="22"/>
-          <w:szCs w:val="22"/>
-        </w:rPr>
-        <w:t xml:space="preserve"> </w:t>
-      </w:r>
-      <w:proofErr w:type="spellStart"/>
-      <w:r>
-        <w:rPr>
-          <w:sz w:val="22"/>
-          <w:szCs w:val="22"/>
-        </w:rPr>
-        <w:t>muab</w:t>
-      </w:r>
-      <w:proofErr w:type="spellEnd"/>
-      <w:r>
-        <w:rPr>
-          <w:sz w:val="22"/>
-          <w:szCs w:val="22"/>
-        </w:rPr>
-        <w:t xml:space="preserve"> </w:t>
-      </w:r>
-      <w:proofErr w:type="spellStart"/>
-      <w:r>
-        <w:rPr>
-          <w:sz w:val="22"/>
-          <w:szCs w:val="22"/>
-        </w:rPr>
-        <w:t>ua</w:t>
-      </w:r>
-      <w:proofErr w:type="spellEnd"/>
-      <w:r>
-        <w:rPr>
-          <w:sz w:val="22"/>
-          <w:szCs w:val="22"/>
-        </w:rPr>
-        <w:t xml:space="preserve"> </w:t>
-      </w:r>
-      <w:proofErr w:type="spellStart"/>
-      <w:r>
-        <w:rPr>
-          <w:sz w:val="22"/>
-          <w:szCs w:val="22"/>
-        </w:rPr>
-        <w:t>ib</w:t>
-      </w:r>
-      <w:proofErr w:type="spellEnd"/>
-      <w:r>
-        <w:rPr>
-          <w:sz w:val="22"/>
-          <w:szCs w:val="22"/>
-        </w:rPr>
-        <w:t xml:space="preserve"> </w:t>
-      </w:r>
-      <w:proofErr w:type="spellStart"/>
-      <w:r>
-        <w:rPr>
-          <w:sz w:val="22"/>
-          <w:szCs w:val="22"/>
-        </w:rPr>
-        <w:t>qho</w:t>
-      </w:r>
-      <w:proofErr w:type="spellEnd"/>
-      <w:r>
-        <w:rPr>
-          <w:sz w:val="22"/>
-          <w:szCs w:val="22"/>
-        </w:rPr>
-        <w:t xml:space="preserve"> cim </w:t>
-      </w:r>
-      <w:proofErr w:type="spellStart"/>
-      <w:r>
-        <w:rPr>
-          <w:sz w:val="22"/>
-          <w:szCs w:val="22"/>
-        </w:rPr>
-        <w:t>tshwj</w:t>
-      </w:r>
-      <w:proofErr w:type="spellEnd"/>
-      <w:r>
-        <w:rPr>
-          <w:sz w:val="22"/>
-          <w:szCs w:val="22"/>
-        </w:rPr>
-        <w:t xml:space="preserve"> xeeb uas yuav raug siv los sau koj cov lus teb rau kev soj ntsuam. Tom qab tshem tawm cov neeg txheeb xyuas, cov ntaub ntawv yuav raug siv rau kev tshawb fawb </w:t>
-      </w:r>
-      <w:proofErr w:type="spellStart"/>
-      <w:r>
-        <w:rPr>
-          <w:sz w:val="22"/>
-          <w:szCs w:val="22"/>
-        </w:rPr>
-        <w:t>yav</w:t>
-      </w:r>
-      <w:proofErr w:type="spellEnd"/>
-      <w:r>
-        <w:rPr>
-          <w:sz w:val="22"/>
-          <w:szCs w:val="22"/>
-        </w:rPr>
-        <w:t xml:space="preserve"> tom </w:t>
-      </w:r>
-      <w:proofErr w:type="spellStart"/>
-      <w:r>
-        <w:rPr>
-          <w:sz w:val="22"/>
-          <w:szCs w:val="22"/>
-        </w:rPr>
-        <w:t>ntej</w:t>
-      </w:r>
-      <w:proofErr w:type="spellEnd"/>
-      <w:r>
-        <w:rPr>
-          <w:sz w:val="22"/>
-          <w:szCs w:val="22"/>
-        </w:rPr>
-        <w:t xml:space="preserve"> </w:t>
-      </w:r>
-      <w:proofErr w:type="spellStart"/>
-      <w:r>
-        <w:rPr>
-          <w:sz w:val="22"/>
-          <w:szCs w:val="22"/>
-        </w:rPr>
-        <w:t>los</w:t>
-      </w:r>
-      <w:proofErr w:type="spellEnd"/>
-      <w:r>
-        <w:rPr>
-          <w:sz w:val="22"/>
-          <w:szCs w:val="22"/>
-        </w:rPr>
-        <w:t xml:space="preserve"> </w:t>
-      </w:r>
-      <w:r>
-        <w:rPr>
-          <w:sz w:val="22"/>
-          <w:szCs w:val="22"/>
-        </w:rPr>
-        <w:t xml:space="preserve">sis </w:t>
-      </w:r>
-      <w:proofErr w:type="spellStart"/>
-      <w:r>
-        <w:rPr>
-          <w:sz w:val="22"/>
-          <w:szCs w:val="22"/>
-        </w:rPr>
-        <w:t>muab</w:t>
-      </w:r>
-      <w:proofErr w:type="spellEnd"/>
-      <w:r>
-        <w:rPr>
-          <w:sz w:val="22"/>
-          <w:szCs w:val="22"/>
-        </w:rPr>
-        <w:t xml:space="preserve"> </w:t>
-      </w:r>
-      <w:proofErr w:type="spellStart"/>
-      <w:r>
-        <w:rPr>
-          <w:sz w:val="22"/>
-          <w:szCs w:val="22"/>
-        </w:rPr>
-        <w:t>faib</w:t>
-      </w:r>
-      <w:proofErr w:type="spellEnd"/>
-      <w:r>
-        <w:rPr>
-          <w:sz w:val="22"/>
-          <w:szCs w:val="22"/>
-        </w:rPr>
-        <w:t xml:space="preserve"> </w:t>
-      </w:r>
-      <w:proofErr w:type="spellStart"/>
-      <w:r>
-        <w:rPr>
-          <w:sz w:val="22"/>
-          <w:szCs w:val="22"/>
-        </w:rPr>
-        <w:t>rau</w:t>
-      </w:r>
-      <w:proofErr w:type="spellEnd"/>
-      <w:r>
-        <w:rPr>
-          <w:sz w:val="22"/>
-          <w:szCs w:val="22"/>
-        </w:rPr>
-        <w:t xml:space="preserve"> lwm tus neeg tshawb xyuas rau kev tshawb fawb yav tom ntej yam tsis tau </w:t>
-      </w:r>
-      <w:proofErr w:type="spellStart"/>
-      <w:r>
-        <w:rPr>
-          <w:sz w:val="22"/>
-          <w:szCs w:val="22"/>
-        </w:rPr>
-        <w:t>txais</w:t>
-      </w:r>
-      <w:proofErr w:type="spellEnd"/>
-      <w:r>
-        <w:rPr>
-          <w:sz w:val="22"/>
-          <w:szCs w:val="22"/>
-        </w:rPr>
-        <w:t xml:space="preserve"> </w:t>
-      </w:r>
-      <w:proofErr w:type="spellStart"/>
-      <w:r>
-        <w:rPr>
-          <w:sz w:val="22"/>
-          <w:szCs w:val="22"/>
-        </w:rPr>
-        <w:t>kev</w:t>
-      </w:r>
-      <w:proofErr w:type="spellEnd"/>
-      <w:r>
-        <w:rPr>
-          <w:sz w:val="22"/>
-          <w:szCs w:val="22"/>
-        </w:rPr>
-        <w:t xml:space="preserve"> </w:t>
-      </w:r>
-      <w:proofErr w:type="spellStart"/>
-      <w:r>
-        <w:rPr>
-          <w:sz w:val="22"/>
-          <w:szCs w:val="22"/>
-        </w:rPr>
-        <w:t>tso</w:t>
-      </w:r>
-      <w:proofErr w:type="spellEnd"/>
-      <w:r>
-        <w:rPr>
-          <w:sz w:val="22"/>
-          <w:szCs w:val="22"/>
-        </w:rPr>
-        <w:t xml:space="preserve"> </w:t>
-      </w:r>
-      <w:proofErr w:type="spellStart"/>
-      <w:r>
-        <w:rPr>
-          <w:sz w:val="22"/>
-          <w:szCs w:val="22"/>
-        </w:rPr>
-        <w:t>cai</w:t>
-      </w:r>
-      <w:proofErr w:type="spellEnd"/>
-      <w:r>
-        <w:rPr>
-          <w:sz w:val="22"/>
-          <w:szCs w:val="22"/>
-        </w:rPr>
-        <w:t xml:space="preserve">. Koj muaj cai los tshuaj xyuas koj cov ntaub ntawv. Yog tias koj xav ua li </w:t>
-      </w:r>
-      <w:proofErr w:type="spellStart"/>
-      <w:r>
-        <w:rPr>
-          <w:sz w:val="22"/>
-          <w:szCs w:val="22"/>
-        </w:rPr>
-        <w:t>ntaw</w:t>
-      </w:r>
-      <w:r>
-        <w:rPr>
-          <w:sz w:val="22"/>
-          <w:szCs w:val="22"/>
-        </w:rPr>
-        <w:t>v</w:t>
-      </w:r>
-      <w:proofErr w:type="spellEnd"/>
-      <w:r>
-        <w:rPr>
-          <w:sz w:val="22"/>
-          <w:szCs w:val="22"/>
-        </w:rPr>
-        <w:t xml:space="preserve">, hu rau ib tus tswv cuab ntawm </w:t>
-      </w:r>
-      <w:proofErr w:type="spellStart"/>
-      <w:r>
-        <w:rPr>
-          <w:sz w:val="22"/>
-          <w:szCs w:val="22"/>
-        </w:rPr>
-        <w:t>cov</w:t>
-      </w:r>
-      <w:proofErr w:type="spellEnd"/>
-      <w:r>
-        <w:rPr>
-          <w:sz w:val="22"/>
-          <w:szCs w:val="22"/>
-        </w:rPr>
-        <w:t xml:space="preserve"> </w:t>
-      </w:r>
-      <w:proofErr w:type="spellStart"/>
-      <w:r>
-        <w:rPr>
-          <w:sz w:val="22"/>
-          <w:szCs w:val="22"/>
-        </w:rPr>
-        <w:t>neeg</w:t>
-      </w:r>
-      <w:proofErr w:type="spellEnd"/>
-      <w:r>
-        <w:rPr>
-          <w:sz w:val="22"/>
-          <w:szCs w:val="22"/>
-        </w:rPr>
-        <w:t xml:space="preserve"> </w:t>
-      </w:r>
-      <w:proofErr w:type="spellStart"/>
-      <w:r>
-        <w:rPr>
-          <w:sz w:val="22"/>
-          <w:szCs w:val="22"/>
-        </w:rPr>
-        <w:t>ua</w:t>
-      </w:r>
-      <w:proofErr w:type="spellEnd"/>
-      <w:r>
-        <w:rPr>
-          <w:sz w:val="22"/>
-          <w:szCs w:val="22"/>
-        </w:rPr>
-        <w:t xml:space="preserve"> hauj</w:t>
-      </w:r>
-      <w:r>
-        <w:rPr>
-          <w:sz w:val="22"/>
-          <w:szCs w:val="22"/>
-        </w:rPr>
-        <w:t xml:space="preserve"> </w:t>
-      </w:r>
-      <w:proofErr w:type="spellStart"/>
-      <w:r>
-        <w:rPr>
-          <w:sz w:val="22"/>
-          <w:szCs w:val="22"/>
-        </w:rPr>
-        <w:t>lwm</w:t>
-      </w:r>
-      <w:proofErr w:type="spellEnd"/>
-      <w:r>
-        <w:rPr>
-          <w:sz w:val="22"/>
-          <w:szCs w:val="22"/>
-        </w:rPr>
-        <w:t xml:space="preserve"> </w:t>
-      </w:r>
-      <w:proofErr w:type="spellStart"/>
-      <w:r>
-        <w:rPr>
-          <w:sz w:val="22"/>
-          <w:szCs w:val="22"/>
-        </w:rPr>
-        <w:t>tshawb</w:t>
-      </w:r>
-      <w:proofErr w:type="spellEnd"/>
-      <w:r>
-        <w:rPr>
-          <w:sz w:val="22"/>
-          <w:szCs w:val="22"/>
-        </w:rPr>
-        <w:t xml:space="preserve"> </w:t>
-      </w:r>
-      <w:proofErr w:type="spellStart"/>
-      <w:r>
-        <w:rPr>
-          <w:sz w:val="22"/>
-          <w:szCs w:val="22"/>
-        </w:rPr>
-        <w:t>fawb</w:t>
-      </w:r>
-      <w:proofErr w:type="spellEnd"/>
-      <w:r>
-        <w:rPr>
-          <w:sz w:val="22"/>
-          <w:szCs w:val="22"/>
-        </w:rPr>
-        <w:t xml:space="preserve"> (</w:t>
-      </w:r>
-      <w:proofErr w:type="spellStart"/>
-      <w:r>
-        <w:rPr>
-          <w:sz w:val="22"/>
-          <w:szCs w:val="22"/>
-        </w:rPr>
-        <w:t>teev</w:t>
-      </w:r>
-      <w:proofErr w:type="spellEnd"/>
-      <w:r>
-        <w:rPr>
-          <w:sz w:val="22"/>
-          <w:szCs w:val="22"/>
-        </w:rPr>
-        <w:t xml:space="preserve"> nyob rau ntu tom ntej). Cov tib neeg thiab cov koom haum uas tuaj </w:t>
-      </w:r>
-      <w:proofErr w:type="spellStart"/>
-      <w:r>
-        <w:rPr>
-          <w:sz w:val="22"/>
-          <w:szCs w:val="22"/>
-        </w:rPr>
-        <w:t>yeem</w:t>
-      </w:r>
-      <w:proofErr w:type="spellEnd"/>
-      <w:r>
-        <w:rPr>
-          <w:sz w:val="22"/>
-          <w:szCs w:val="22"/>
-        </w:rPr>
-        <w:t xml:space="preserve"> </w:t>
-      </w:r>
-      <w:proofErr w:type="spellStart"/>
-      <w:r>
-        <w:rPr>
-          <w:sz w:val="22"/>
-          <w:szCs w:val="22"/>
-        </w:rPr>
-        <w:t>ua</w:t>
-      </w:r>
-      <w:proofErr w:type="spellEnd"/>
-      <w:r>
-        <w:rPr>
-          <w:sz w:val="22"/>
-          <w:szCs w:val="22"/>
-        </w:rPr>
-        <w:t xml:space="preserve"> </w:t>
-      </w:r>
-      <w:proofErr w:type="spellStart"/>
-      <w:r>
-        <w:rPr>
-          <w:sz w:val="22"/>
-          <w:szCs w:val="22"/>
-        </w:rPr>
-        <w:t>los</w:t>
-      </w:r>
-      <w:proofErr w:type="spellEnd"/>
-      <w:r>
-        <w:rPr>
-          <w:sz w:val="22"/>
-          <w:szCs w:val="22"/>
-        </w:rPr>
-        <w:t xml:space="preserve"> </w:t>
-      </w:r>
-      <w:r>
-        <w:rPr>
-          <w:sz w:val="22"/>
-          <w:szCs w:val="22"/>
-        </w:rPr>
-        <w:t xml:space="preserve">sis </w:t>
-      </w:r>
-      <w:proofErr w:type="spellStart"/>
-      <w:r>
-        <w:rPr>
-          <w:sz w:val="22"/>
-          <w:szCs w:val="22"/>
-        </w:rPr>
-        <w:t>saib</w:t>
-      </w:r>
-      <w:proofErr w:type="spellEnd"/>
-      <w:r>
-        <w:rPr>
-          <w:sz w:val="22"/>
-          <w:szCs w:val="22"/>
-        </w:rPr>
-        <w:t xml:space="preserve"> </w:t>
-      </w:r>
-      <w:proofErr w:type="spellStart"/>
-      <w:r>
-        <w:rPr>
-          <w:sz w:val="22"/>
-          <w:szCs w:val="22"/>
-        </w:rPr>
-        <w:t>xyuas</w:t>
-      </w:r>
-      <w:proofErr w:type="spellEnd"/>
-      <w:r>
-        <w:rPr>
-          <w:sz w:val="22"/>
-          <w:szCs w:val="22"/>
-        </w:rPr>
-        <w:t xml:space="preserve"> qhov kev tshawb fawb no tuaj yeem tso cai nkag mus thiab tshuaj xyuas cov ntaub ntawv tshawb fawb. Qhov no yuav suav nrog kev nkag mus rau koj cov ntaub ntawv ntiag tug. Cov tib neeg thiab cov koom haum no suav nrog Institutional Review Board (IRB) uas tau tshuaj xyuas qhov kev tshawb fawb no.</w:t>
+      <w:r>
+        <w:rPr>
+          <w:sz w:val="22"/>
+          <w:szCs w:val="22"/>
+        </w:rPr>
+        <w:t>sis saib xyuas qhov kev tshawb fawb no tuaj yeem tso cai nkag mus thiab tshuaj xyuas cov ntaub ntawv tshawb fawb. Qhov no yuav suav nrog kev nkag mus rau koj cov ntaub ntawv ntiag tug. Cov tib neeg thiab cov koom haum no suav nrog Institutional Review Board (IRB) uas tau tshuaj xyuas qhov kev tshawb fawb no.</w:t>
       </w:r>
     </w:p>
     <w:p>
@@ -2871,14 +814,7 @@
           <w:sz w:val="22"/>
           <w:szCs w:val="22"/>
         </w:rPr>
-        <w:t>NTAUB NTAWV TIV TAUJ</w:t>
-      </w:r>
-      <w:r>
-        <w:rPr>
-          <w:sz w:val="22"/>
-          <w:szCs w:val="22"/>
-        </w:rPr>
-        <w:t>:</w:t>
+        <w:t>NTAUB NTAWV TIV TAUJ:</w:t>
       </w:r>
     </w:p>
     <w:p>
@@ -2903,17 +839,8 @@
           <w:sz w:val="22"/>
           <w:szCs w:val="22"/>
         </w:rPr>
-        <w:t xml:space="preserve">Yog tias koj muaj lus nug, </w:t>
-      </w:r>
-      <w:proofErr w:type="spellStart"/>
-      <w:r>
-        <w:rPr>
-          <w:sz w:val="22"/>
-          <w:szCs w:val="22"/>
-        </w:rPr>
-        <w:t>kev</w:t>
-      </w:r>
-      <w:proofErr w:type="spellEnd"/>
+        <w:t>Yog tias koj muaj lus nug, kev txhawj xeeb los</w:t>
+      </w:r>
       <w:r>
         <w:rPr>
           <w:sz w:val="22"/>
@@ -2921,140 +848,12 @@
         </w:rPr>
         <w:t xml:space="preserve"> </w:t>
       </w:r>
-      <w:proofErr w:type="spellStart"/>
-      <w:r>
-        <w:rPr>
-          <w:sz w:val="22"/>
-          <w:szCs w:val="22"/>
-        </w:rPr>
-        <w:t>txhawj</w:t>
-      </w:r>
-      <w:proofErr w:type="spellEnd"/>
-      <w:r>
-        <w:rPr>
-          <w:sz w:val="22"/>
-          <w:szCs w:val="22"/>
-        </w:rPr>
-        <w:t xml:space="preserve"> </w:t>
-      </w:r>
-      <w:proofErr w:type="spellStart"/>
-      <w:r>
-        <w:rPr>
-          <w:sz w:val="22"/>
-          <w:szCs w:val="22"/>
-        </w:rPr>
-        <w:t>xeeb</w:t>
-      </w:r>
-      <w:proofErr w:type="spellEnd"/>
-      <w:r>
-        <w:rPr>
-          <w:sz w:val="22"/>
-          <w:szCs w:val="22"/>
-        </w:rPr>
-        <w:t xml:space="preserve"> </w:t>
-      </w:r>
-      <w:proofErr w:type="spellStart"/>
-      <w:r>
-        <w:rPr>
-          <w:sz w:val="22"/>
-          <w:szCs w:val="22"/>
-        </w:rPr>
-        <w:t>los</w:t>
-      </w:r>
-      <w:proofErr w:type="spellEnd"/>
-      <w:r>
-        <w:rPr>
-          <w:sz w:val="22"/>
-          <w:szCs w:val="22"/>
-        </w:rPr>
-        <w:t xml:space="preserve"> </w:t>
-      </w:r>
-      <w:r>
-        <w:rPr>
-          <w:sz w:val="22"/>
-          <w:szCs w:val="22"/>
-        </w:rPr>
-        <w:t xml:space="preserve">sis </w:t>
-      </w:r>
-      <w:proofErr w:type="spellStart"/>
-      <w:r>
-        <w:rPr>
-          <w:sz w:val="22"/>
-          <w:szCs w:val="22"/>
-        </w:rPr>
-        <w:t>kev</w:t>
-      </w:r>
-      <w:proofErr w:type="spellEnd"/>
-      <w:r>
-        <w:rPr>
-          <w:sz w:val="22"/>
-          <w:szCs w:val="22"/>
-        </w:rPr>
-        <w:t xml:space="preserve"> </w:t>
-      </w:r>
-      <w:proofErr w:type="spellStart"/>
-      <w:r>
-        <w:rPr>
-          <w:sz w:val="22"/>
-          <w:szCs w:val="22"/>
-        </w:rPr>
-        <w:t>tsis</w:t>
-      </w:r>
-      <w:proofErr w:type="spellEnd"/>
-      <w:r>
-        <w:rPr>
-          <w:sz w:val="22"/>
-          <w:szCs w:val="22"/>
-        </w:rPr>
-        <w:t xml:space="preserve"> </w:t>
-      </w:r>
-      <w:proofErr w:type="spellStart"/>
-      <w:r>
-        <w:rPr>
-          <w:sz w:val="22"/>
-          <w:szCs w:val="22"/>
-        </w:rPr>
-        <w:t>txaus</w:t>
-      </w:r>
-      <w:proofErr w:type="spellEnd"/>
-      <w:r>
-        <w:rPr>
-          <w:sz w:val="22"/>
-          <w:szCs w:val="22"/>
-        </w:rPr>
-        <w:t xml:space="preserve"> siab txog qhov kev tshawb fawb no, nws cov txheej txheem, kev pheej hmoo thiab cov txiaj ntsig, hu </w:t>
-      </w:r>
-      <w:proofErr w:type="spellStart"/>
-      <w:r>
-        <w:rPr>
-          <w:sz w:val="22"/>
-          <w:szCs w:val="22"/>
-        </w:rPr>
-        <w:t>rau</w:t>
-      </w:r>
-      <w:proofErr w:type="spellEnd"/>
-      <w:r>
-        <w:rPr>
-          <w:sz w:val="22"/>
-          <w:szCs w:val="22"/>
-        </w:rPr>
-        <w:t xml:space="preserve"> Tus Thawj Coj, Phil Fisher, Ph.D. ntawm (650) 498-6380 </w:t>
-      </w:r>
-      <w:proofErr w:type="spellStart"/>
-      <w:r>
-        <w:rPr>
-          <w:sz w:val="22"/>
-          <w:szCs w:val="22"/>
-        </w:rPr>
-        <w:t>los</w:t>
-      </w:r>
-      <w:proofErr w:type="spellEnd"/>
-      <w:r>
-        <w:rPr>
-          <w:sz w:val="22"/>
-          <w:szCs w:val="22"/>
-        </w:rPr>
-        <w:t xml:space="preserve"> yog</w:t>
+      <w:r>
+        <w:rPr>
+          <w:sz w:val="22"/>
+          <w:szCs w:val="22"/>
+        </w:rPr>
+        <w:t>sis kev tsis txaus siab txog qhov kev tshawb fawb no, nws cov txheej txheem, kev pheej hmoo thiab cov txiaj ntsig, hu rau Tus Thawj Coj, Phil Fisher, Ph.D. ntawm (650) 498-6380 los yog</w:t>
       </w:r>
       <w:r>
         <w:rPr>
@@ -3078,55 +877,14 @@
           <w:sz w:val="22"/>
           <w:szCs w:val="22"/>
         </w:rPr>
-        <w:t xml:space="preserve">. Koj tuaj yeem hu </w:t>
-      </w:r>
-      <w:proofErr w:type="spellStart"/>
-      <w:r>
-        <w:rPr>
-          <w:sz w:val="22"/>
-          <w:szCs w:val="22"/>
-        </w:rPr>
-        <w:t>rau</w:t>
-      </w:r>
-      <w:proofErr w:type="spellEnd"/>
-      <w:r>
-        <w:rPr>
-          <w:sz w:val="22"/>
-          <w:szCs w:val="22"/>
-        </w:rPr>
-        <w:t xml:space="preserve"> </w:t>
-      </w:r>
-      <w:proofErr w:type="spellStart"/>
-      <w:r>
-        <w:rPr>
-          <w:sz w:val="22"/>
-          <w:szCs w:val="22"/>
-        </w:rPr>
-        <w:t>peb</w:t>
-      </w:r>
-      <w:proofErr w:type="spellEnd"/>
-      <w:r>
-        <w:rPr>
-          <w:sz w:val="22"/>
-          <w:szCs w:val="22"/>
-        </w:rPr>
-        <w:t xml:space="preserve"> qhov project </w:t>
-      </w:r>
-      <w:proofErr w:type="spellStart"/>
-      <w:r>
-        <w:rPr>
-          <w:sz w:val="22"/>
-          <w:szCs w:val="22"/>
-        </w:rPr>
-        <w:t>lis</w:t>
-      </w:r>
-      <w:proofErr w:type="spellEnd"/>
-      <w:r>
-        <w:rPr>
-          <w:sz w:val="22"/>
-          <w:szCs w:val="22"/>
-        </w:rPr>
-        <w:t xml:space="preserve"> email </w:t>
+        <w:t xml:space="preserve">. Koj tuaj yeem hu rau peb qhov project </w:t>
+      </w:r>
+      <w:r>
+        <w:rPr>
+          <w:sz w:val="22"/>
+          <w:szCs w:val="22"/>
+        </w:rPr>
+        <w:t xml:space="preserve">lis email </w:t>
       </w:r>
       <w:r>
         <w:rPr>
@@ -3167,518 +925,7 @@
           <w:sz w:val="22"/>
           <w:szCs w:val="22"/>
         </w:rPr>
-        <w:t>KEV TIV TAUJ YWJ PHEEJ</w:t>
-      </w:r>
-      <w:r>
-        <w:rPr>
-          <w:sz w:val="22"/>
-          <w:szCs w:val="22"/>
-        </w:rPr>
-        <w:t xml:space="preserve">: Yog </w:t>
-      </w:r>
-      <w:proofErr w:type="spellStart"/>
-      <w:r>
-        <w:rPr>
-          <w:sz w:val="22"/>
-          <w:szCs w:val="22"/>
-        </w:rPr>
-        <w:t>tias</w:t>
-      </w:r>
-      <w:proofErr w:type="spellEnd"/>
-      <w:r>
-        <w:rPr>
-          <w:sz w:val="22"/>
-          <w:szCs w:val="22"/>
-        </w:rPr>
-        <w:t xml:space="preserve"> koj tsis txaus siab rau qhov </w:t>
-      </w:r>
-      <w:proofErr w:type="spellStart"/>
-      <w:r>
-        <w:rPr>
-          <w:sz w:val="22"/>
-          <w:szCs w:val="22"/>
-        </w:rPr>
-        <w:t>kev</w:t>
-      </w:r>
-      <w:proofErr w:type="spellEnd"/>
-      <w:r>
-        <w:rPr>
-          <w:sz w:val="22"/>
-          <w:szCs w:val="22"/>
-        </w:rPr>
-        <w:t xml:space="preserve"> </w:t>
-      </w:r>
-      <w:proofErr w:type="spellStart"/>
-      <w:r>
-        <w:rPr>
-          <w:sz w:val="22"/>
-          <w:szCs w:val="22"/>
-        </w:rPr>
-        <w:t>kawm</w:t>
-      </w:r>
-      <w:proofErr w:type="spellEnd"/>
-      <w:r>
-        <w:rPr>
-          <w:sz w:val="22"/>
-          <w:szCs w:val="22"/>
-        </w:rPr>
-        <w:t xml:space="preserve"> no, </w:t>
-      </w:r>
-      <w:proofErr w:type="spellStart"/>
-      <w:r>
-        <w:rPr>
-          <w:sz w:val="22"/>
-          <w:szCs w:val="22"/>
-        </w:rPr>
-        <w:t>los</w:t>
-      </w:r>
-      <w:proofErr w:type="spellEnd"/>
-      <w:r>
-        <w:rPr>
-          <w:sz w:val="22"/>
-          <w:szCs w:val="22"/>
-        </w:rPr>
-        <w:t xml:space="preserve"> </w:t>
-      </w:r>
-      <w:r>
-        <w:rPr>
-          <w:sz w:val="22"/>
-          <w:szCs w:val="22"/>
-        </w:rPr>
-        <w:t xml:space="preserve">sis yog </w:t>
-      </w:r>
-      <w:proofErr w:type="spellStart"/>
-      <w:r>
-        <w:rPr>
-          <w:sz w:val="22"/>
-          <w:szCs w:val="22"/>
-        </w:rPr>
-        <w:t>tias</w:t>
-      </w:r>
-      <w:proofErr w:type="spellEnd"/>
-      <w:r>
-        <w:rPr>
-          <w:sz w:val="22"/>
-          <w:szCs w:val="22"/>
-        </w:rPr>
-        <w:t xml:space="preserve"> koj muaj kev txhawj xeeb, </w:t>
-      </w:r>
-      <w:proofErr w:type="spellStart"/>
-      <w:r>
-        <w:rPr>
-          <w:sz w:val="22"/>
-          <w:szCs w:val="22"/>
-        </w:rPr>
-        <w:t>tsis</w:t>
-      </w:r>
-      <w:proofErr w:type="spellEnd"/>
-      <w:r>
-        <w:rPr>
-          <w:sz w:val="22"/>
-          <w:szCs w:val="22"/>
-        </w:rPr>
-        <w:t xml:space="preserve"> </w:t>
-      </w:r>
-      <w:proofErr w:type="spellStart"/>
-      <w:r>
-        <w:rPr>
-          <w:sz w:val="22"/>
-          <w:szCs w:val="22"/>
-        </w:rPr>
-        <w:t>txaus</w:t>
-      </w:r>
-      <w:proofErr w:type="spellEnd"/>
-      <w:r>
-        <w:rPr>
-          <w:sz w:val="22"/>
-          <w:szCs w:val="22"/>
-        </w:rPr>
-        <w:t xml:space="preserve"> </w:t>
-      </w:r>
-      <w:proofErr w:type="spellStart"/>
-      <w:r>
-        <w:rPr>
-          <w:sz w:val="22"/>
-          <w:szCs w:val="22"/>
-        </w:rPr>
-        <w:t>siab</w:t>
-      </w:r>
-      <w:proofErr w:type="spellEnd"/>
-      <w:r>
-        <w:rPr>
-          <w:sz w:val="22"/>
-          <w:szCs w:val="22"/>
-        </w:rPr>
-        <w:t xml:space="preserve">, </w:t>
-      </w:r>
-      <w:proofErr w:type="spellStart"/>
-      <w:r>
-        <w:rPr>
-          <w:sz w:val="22"/>
-          <w:szCs w:val="22"/>
-        </w:rPr>
-        <w:t>los</w:t>
-      </w:r>
-      <w:proofErr w:type="spellEnd"/>
-      <w:r>
-        <w:rPr>
-          <w:sz w:val="22"/>
-          <w:szCs w:val="22"/>
-        </w:rPr>
-        <w:t xml:space="preserve"> </w:t>
-      </w:r>
-      <w:r>
-        <w:rPr>
-          <w:sz w:val="22"/>
-          <w:szCs w:val="22"/>
-        </w:rPr>
-        <w:t xml:space="preserve">sis </w:t>
-      </w:r>
-      <w:proofErr w:type="spellStart"/>
-      <w:r>
-        <w:rPr>
-          <w:sz w:val="22"/>
-          <w:szCs w:val="22"/>
-        </w:rPr>
-        <w:t>cov</w:t>
-      </w:r>
-      <w:proofErr w:type="spellEnd"/>
-      <w:r>
-        <w:rPr>
-          <w:sz w:val="22"/>
-          <w:szCs w:val="22"/>
-        </w:rPr>
-        <w:t xml:space="preserve"> </w:t>
-      </w:r>
-      <w:proofErr w:type="spellStart"/>
-      <w:r>
-        <w:rPr>
-          <w:sz w:val="22"/>
-          <w:szCs w:val="22"/>
-        </w:rPr>
-        <w:t>lus</w:t>
-      </w:r>
-      <w:proofErr w:type="spellEnd"/>
-      <w:r>
-        <w:rPr>
-          <w:sz w:val="22"/>
-          <w:szCs w:val="22"/>
-        </w:rPr>
-        <w:t xml:space="preserve"> nug </w:t>
-      </w:r>
-      <w:proofErr w:type="spellStart"/>
-      <w:r>
-        <w:rPr>
-          <w:sz w:val="22"/>
-          <w:szCs w:val="22"/>
-        </w:rPr>
-        <w:t>txog</w:t>
-      </w:r>
-      <w:proofErr w:type="spellEnd"/>
-      <w:r>
-        <w:rPr>
-          <w:sz w:val="22"/>
-          <w:szCs w:val="22"/>
-        </w:rPr>
-        <w:t xml:space="preserve"> </w:t>
-      </w:r>
-      <w:proofErr w:type="spellStart"/>
-      <w:r>
-        <w:rPr>
-          <w:sz w:val="22"/>
-          <w:szCs w:val="22"/>
-        </w:rPr>
-        <w:t>kev</w:t>
-      </w:r>
-      <w:proofErr w:type="spellEnd"/>
-      <w:r>
-        <w:rPr>
-          <w:sz w:val="22"/>
-          <w:szCs w:val="22"/>
-        </w:rPr>
-        <w:t xml:space="preserve"> </w:t>
-      </w:r>
-      <w:proofErr w:type="spellStart"/>
-      <w:r>
-        <w:rPr>
-          <w:sz w:val="22"/>
-          <w:szCs w:val="22"/>
-        </w:rPr>
-        <w:t>tshawb</w:t>
-      </w:r>
-      <w:proofErr w:type="spellEnd"/>
-      <w:r>
-        <w:rPr>
-          <w:sz w:val="22"/>
-          <w:szCs w:val="22"/>
-        </w:rPr>
-        <w:t xml:space="preserve"> </w:t>
-      </w:r>
-      <w:proofErr w:type="spellStart"/>
-      <w:r>
-        <w:rPr>
-          <w:sz w:val="22"/>
-          <w:szCs w:val="22"/>
-        </w:rPr>
-        <w:t>fawb</w:t>
-      </w:r>
-      <w:proofErr w:type="spellEnd"/>
-      <w:r>
-        <w:rPr>
-          <w:sz w:val="22"/>
-          <w:szCs w:val="22"/>
-        </w:rPr>
-        <w:t xml:space="preserve"> </w:t>
-      </w:r>
-      <w:proofErr w:type="spellStart"/>
-      <w:r>
-        <w:rPr>
-          <w:sz w:val="22"/>
-          <w:szCs w:val="22"/>
-        </w:rPr>
-        <w:t>los</w:t>
-      </w:r>
-      <w:proofErr w:type="spellEnd"/>
-      <w:r>
-        <w:rPr>
-          <w:sz w:val="22"/>
-          <w:szCs w:val="22"/>
-        </w:rPr>
-        <w:t xml:space="preserve"> </w:t>
-      </w:r>
-      <w:r>
-        <w:rPr>
-          <w:sz w:val="22"/>
-          <w:szCs w:val="22"/>
-        </w:rPr>
-        <w:t xml:space="preserve">sis koj </w:t>
-      </w:r>
-      <w:proofErr w:type="spellStart"/>
-      <w:r>
-        <w:rPr>
-          <w:sz w:val="22"/>
-          <w:szCs w:val="22"/>
-        </w:rPr>
-        <w:t>cov</w:t>
-      </w:r>
-      <w:proofErr w:type="spellEnd"/>
-      <w:r>
-        <w:rPr>
-          <w:sz w:val="22"/>
-          <w:szCs w:val="22"/>
-        </w:rPr>
-        <w:t xml:space="preserve"> </w:t>
-      </w:r>
-      <w:proofErr w:type="spellStart"/>
-      <w:r>
-        <w:rPr>
-          <w:sz w:val="22"/>
-          <w:szCs w:val="22"/>
-        </w:rPr>
-        <w:t>cai</w:t>
-      </w:r>
-      <w:proofErr w:type="spellEnd"/>
-      <w:r>
-        <w:rPr>
-          <w:sz w:val="22"/>
-          <w:szCs w:val="22"/>
-        </w:rPr>
-        <w:t xml:space="preserve"> </w:t>
-      </w:r>
-      <w:proofErr w:type="spellStart"/>
-      <w:r>
-        <w:rPr>
-          <w:sz w:val="22"/>
-          <w:szCs w:val="22"/>
-        </w:rPr>
-        <w:t>uas</w:t>
-      </w:r>
-      <w:proofErr w:type="spellEnd"/>
-      <w:r>
-        <w:rPr>
-          <w:sz w:val="22"/>
-          <w:szCs w:val="22"/>
-        </w:rPr>
-        <w:t xml:space="preserve"> yog</w:t>
-      </w:r>
-      <w:r>
-        <w:rPr>
-          <w:sz w:val="22"/>
-          <w:szCs w:val="22"/>
-        </w:rPr>
-        <w:t xml:space="preserve"> </w:t>
-      </w:r>
-      <w:proofErr w:type="spellStart"/>
-      <w:r>
-        <w:rPr>
-          <w:sz w:val="22"/>
-          <w:szCs w:val="22"/>
-        </w:rPr>
-        <w:t>kev</w:t>
-      </w:r>
-      <w:proofErr w:type="spellEnd"/>
-      <w:r>
-        <w:rPr>
-          <w:sz w:val="22"/>
-          <w:szCs w:val="22"/>
-        </w:rPr>
-        <w:t xml:space="preserve"> </w:t>
-      </w:r>
-      <w:proofErr w:type="spellStart"/>
-      <w:r>
-        <w:rPr>
-          <w:sz w:val="22"/>
-          <w:szCs w:val="22"/>
-        </w:rPr>
-        <w:t>koom</w:t>
-      </w:r>
-      <w:proofErr w:type="spellEnd"/>
-      <w:r>
-        <w:rPr>
-          <w:sz w:val="22"/>
-          <w:szCs w:val="22"/>
-        </w:rPr>
-        <w:t xml:space="preserve"> </w:t>
-      </w:r>
-      <w:proofErr w:type="spellStart"/>
-      <w:r>
-        <w:rPr>
-          <w:sz w:val="22"/>
-          <w:szCs w:val="22"/>
-        </w:rPr>
-        <w:t>nrog</w:t>
-      </w:r>
-      <w:proofErr w:type="spellEnd"/>
-      <w:r>
-        <w:rPr>
-          <w:sz w:val="22"/>
-          <w:szCs w:val="22"/>
-        </w:rPr>
-        <w:t xml:space="preserve">, </w:t>
-      </w:r>
-      <w:proofErr w:type="spellStart"/>
-      <w:r>
-        <w:rPr>
-          <w:sz w:val="22"/>
-          <w:szCs w:val="22"/>
-        </w:rPr>
-        <w:t>thov</w:t>
-      </w:r>
-      <w:proofErr w:type="spellEnd"/>
-      <w:r>
-        <w:rPr>
-          <w:sz w:val="22"/>
-          <w:szCs w:val="22"/>
-        </w:rPr>
-        <w:t xml:space="preserve"> hu rau Stanford Institutional Review Board (IRB) los hais lus rau ib tus neeg ywj pheej ntawm pab pawg tshawb </w:t>
-      </w:r>
-      <w:proofErr w:type="spellStart"/>
-      <w:r>
-        <w:rPr>
-          <w:sz w:val="22"/>
-          <w:szCs w:val="22"/>
-        </w:rPr>
-        <w:t>fawb</w:t>
-      </w:r>
-      <w:proofErr w:type="spellEnd"/>
-      <w:r>
-        <w:rPr>
-          <w:sz w:val="22"/>
-          <w:szCs w:val="22"/>
-        </w:rPr>
-        <w:t xml:space="preserve"> ntawm (650)-723-2480 </w:t>
-      </w:r>
-      <w:proofErr w:type="spellStart"/>
-      <w:r>
-        <w:rPr>
-          <w:sz w:val="22"/>
-          <w:szCs w:val="22"/>
-        </w:rPr>
-        <w:t>los</w:t>
-      </w:r>
-      <w:proofErr w:type="spellEnd"/>
-      <w:r>
-        <w:rPr>
-          <w:sz w:val="22"/>
-          <w:szCs w:val="22"/>
-        </w:rPr>
-        <w:t xml:space="preserve"> </w:t>
-      </w:r>
-      <w:r>
-        <w:rPr>
-          <w:sz w:val="22"/>
-          <w:szCs w:val="22"/>
-        </w:rPr>
-        <w:t xml:space="preserve">sis hu </w:t>
-      </w:r>
-      <w:proofErr w:type="spellStart"/>
-      <w:r>
-        <w:rPr>
-          <w:sz w:val="22"/>
-          <w:szCs w:val="22"/>
-        </w:rPr>
-        <w:t>dawb</w:t>
-      </w:r>
-      <w:proofErr w:type="spellEnd"/>
-      <w:r>
-        <w:rPr>
-          <w:sz w:val="22"/>
-          <w:szCs w:val="22"/>
-        </w:rPr>
-        <w:t xml:space="preserve"> </w:t>
-      </w:r>
-      <w:proofErr w:type="spellStart"/>
-      <w:r>
-        <w:rPr>
-          <w:sz w:val="22"/>
-          <w:szCs w:val="22"/>
-        </w:rPr>
-        <w:t>rau</w:t>
-      </w:r>
-      <w:proofErr w:type="spellEnd"/>
-      <w:r>
-        <w:rPr>
-          <w:sz w:val="22"/>
-          <w:szCs w:val="22"/>
-        </w:rPr>
-        <w:t xml:space="preserve"> </w:t>
-      </w:r>
-      <w:r>
-        <w:rPr>
-          <w:sz w:val="22"/>
-          <w:szCs w:val="22"/>
-        </w:rPr>
-        <w:t xml:space="preserve">ntawm 1-866-680-2906, </w:t>
-      </w:r>
-      <w:proofErr w:type="spellStart"/>
-      <w:r>
-        <w:rPr>
-          <w:sz w:val="22"/>
-          <w:szCs w:val="22"/>
-        </w:rPr>
-        <w:t>los</w:t>
-      </w:r>
-      <w:proofErr w:type="spellEnd"/>
-      <w:r>
-        <w:rPr>
-          <w:sz w:val="22"/>
-          <w:szCs w:val="22"/>
-        </w:rPr>
-        <w:t xml:space="preserve"> </w:t>
-      </w:r>
-      <w:r>
-        <w:rPr>
-          <w:sz w:val="22"/>
-          <w:szCs w:val="22"/>
-        </w:rPr>
-        <w:t>sis email ntawm</w:t>
-      </w:r>
-      <w:r>
-        <w:rPr>
-          <w:sz w:val="22"/>
-          <w:szCs w:val="22"/>
-        </w:rPr>
-        <w:t xml:space="preserve"> </w:t>
+        <w:t xml:space="preserve">KEV TIV TAUJ YWJ PHEEJ: Yog tias koj tsis txaus siab rau qhov kev kawm no, los sis yog tias koj muaj kev txhawj xeeb, tsis txaus siab, los sis cov lus nug txog kev tshawb fawb los sis koj cov cai uas yog kev koom nrog, thov hu rau Stanford Institutional Review Board (IRB) los hais lus rau ib tus neeg ywj pheej ntawm pab pawg tshawb fawb ntawm (650)-723-2480 los sis hu dawb rau ntawm 1-866-680-2906, los sis email ntawm </w:t>
       </w:r>
       <w:hyperlink r:id="rId17" w:history="1">
         <w:r>
@@ -3706,93 +953,25 @@
           <w:color w:val="FF0000"/>
         </w:rPr>
       </w:pPr>
-      <w:proofErr w:type="spellStart"/>
-      <w:r>
-        <w:t>Thov</w:t>
-      </w:r>
-      <w:proofErr w:type="spellEnd"/>
+      <w:r>
+        <w:t>Thov khaws los</w:t>
+      </w:r>
       <w:r>
         <w:t xml:space="preserve"> </w:t>
       </w:r>
-      <w:proofErr w:type="spellStart"/>
-      <w:r>
-        <w:t>khaws</w:t>
-      </w:r>
-      <w:proofErr w:type="spellEnd"/>
-      <w:r>
-        <w:t xml:space="preserve"> </w:t>
-      </w:r>
-      <w:proofErr w:type="spellStart"/>
-      <w:r>
-        <w:t>los</w:t>
-      </w:r>
-      <w:proofErr w:type="spellEnd"/>
-      <w:r>
-        <w:t xml:space="preserve"> </w:t>
-      </w:r>
-      <w:r>
-        <w:t xml:space="preserve">sis </w:t>
-      </w:r>
-      <w:proofErr w:type="spellStart"/>
-      <w:r>
-        <w:t>luam</w:t>
-      </w:r>
-      <w:proofErr w:type="spellEnd"/>
-      <w:r>
-        <w:t xml:space="preserve"> </w:t>
-      </w:r>
-      <w:proofErr w:type="spellStart"/>
-      <w:r>
-        <w:t>ib</w:t>
-      </w:r>
-      <w:proofErr w:type="spellEnd"/>
-      <w:r>
-        <w:t xml:space="preserve"> daim qauv ntawm nplooj ntawv no rau koj cov ntaub ntawv.</w:t>
+      <w:r>
+        <w:t>sis luam ib daim qauv ntawm nplooj ntawv no rau koj cov ntaub ntawv.</w:t>
       </w:r>
     </w:p>
     <w:p/>
     <w:p>
       <w:r>
         <w:lastRenderedPageBreak/>
-        <w:t xml:space="preserve">Yog tias koj pom zoo koom nrog hauv qhov kev tshawb fawb no, thov xaiv qhov kev xaiv hauv </w:t>
-      </w:r>
-      <w:proofErr w:type="spellStart"/>
-      <w:r>
-        <w:t>qab</w:t>
-      </w:r>
-      <w:proofErr w:type="spellEnd"/>
-      <w:r>
-        <w:t xml:space="preserve"> no </w:t>
-      </w:r>
-      <w:proofErr w:type="spellStart"/>
-      <w:r>
-        <w:t>uas</w:t>
-      </w:r>
-      <w:proofErr w:type="spellEnd"/>
-      <w:r>
-        <w:t xml:space="preserve"> </w:t>
-      </w:r>
-      <w:proofErr w:type="spellStart"/>
-      <w:r>
-        <w:t>nyeem</w:t>
-      </w:r>
-      <w:proofErr w:type="spellEnd"/>
-      <w:r>
-        <w:t xml:space="preserve"> </w:t>
-      </w:r>
-      <w:proofErr w:type="spellStart"/>
-      <w:r>
-        <w:t>hus</w:t>
-      </w:r>
-      <w:proofErr w:type="spellEnd"/>
-      <w:r>
-        <w:t xml:space="preserve"> </w:t>
-      </w:r>
-      <w:proofErr w:type="spellStart"/>
-      <w:r>
-        <w:t>ua</w:t>
-      </w:r>
-      <w:proofErr w:type="spellEnd"/>
+        <w:t>Yog tias koj pom zoo koom nrog hauv qhov kev tshawb fawb no, thov xaiv qhov kev xaiv hauv qab no uas nyeem</w:t>
+      </w:r>
+      <w:r>
+        <w:t xml:space="preserve"> hus ua</w:t>
+      </w:r>
       <w:r>
         <w:t xml:space="preserve"> "</w:t>
       </w:r>
@@ -3800,39 +979,7 @@
         <w:t>I give my consent to participate in this study</w:t>
       </w:r>
       <w:r>
-        <w:t xml:space="preserve">" </w:t>
-      </w:r>
-      <w:proofErr w:type="spellStart"/>
-      <w:r>
-        <w:t>txhawm</w:t>
-      </w:r>
-      <w:proofErr w:type="spellEnd"/>
-      <w:r>
-        <w:t xml:space="preserve"> </w:t>
-      </w:r>
-      <w:proofErr w:type="spellStart"/>
-      <w:r>
-        <w:t>rau</w:t>
-      </w:r>
-      <w:proofErr w:type="spellEnd"/>
-      <w:r>
-        <w:t xml:space="preserve"> </w:t>
-      </w:r>
-      <w:proofErr w:type="spellStart"/>
-      <w:r>
-        <w:t>mus</w:t>
-      </w:r>
-      <w:proofErr w:type="spellEnd"/>
-      <w:r>
-        <w:t xml:space="preserve"> </w:t>
-      </w:r>
-      <w:proofErr w:type="spellStart"/>
-      <w:r>
-        <w:t>rau</w:t>
-      </w:r>
-      <w:proofErr w:type="spellEnd"/>
-      <w:r>
-        <w:t xml:space="preserve"> qhov kev tshawb fawb.</w:t>
+        <w:t>" txhawm rau mus rau qhov kev tshawb fawb.</w:t>
       </w:r>
     </w:p>
     <w:p/>
@@ -3844,45 +991,11 @@
         </w:numPr>
       </w:pPr>
       <w:r>
-        <w:t xml:space="preserve">Kuv tso cai los koom rau </w:t>
-      </w:r>
-      <w:proofErr w:type="spellStart"/>
-      <w:r>
-        <w:t>hauv</w:t>
-      </w:r>
-      <w:proofErr w:type="spellEnd"/>
-      <w:r>
-        <w:t xml:space="preserve"> </w:t>
-      </w:r>
-      <w:proofErr w:type="spellStart"/>
-      <w:r>
-        <w:t>txoj</w:t>
-      </w:r>
-      <w:proofErr w:type="spellEnd"/>
-      <w:r>
-        <w:t xml:space="preserve"> </w:t>
-      </w:r>
-      <w:proofErr w:type="spellStart"/>
-      <w:r>
-        <w:t>kev</w:t>
-      </w:r>
-      <w:proofErr w:type="spellEnd"/>
-      <w:r>
-        <w:t xml:space="preserve"> </w:t>
-      </w:r>
-      <w:proofErr w:type="spellStart"/>
-      <w:r>
-        <w:t>tshawb</w:t>
-      </w:r>
-      <w:proofErr w:type="spellEnd"/>
-      <w:r>
-        <w:t xml:space="preserve"> </w:t>
-      </w:r>
-      <w:proofErr w:type="spellStart"/>
-      <w:r>
-        <w:t>fawb</w:t>
-      </w:r>
-      <w:proofErr w:type="spellEnd"/>
+        <w:t>Kuv tso cai los koom rau hauv txoj kev tshawb</w:t>
+      </w:r>
+      <w:r>
+        <w:t xml:space="preserve"> fawb</w:t>
+      </w:r>
       <w:r>
         <w:t xml:space="preserve"> no</w:t>
       </w:r>
@@ -3895,7 +1008,13 @@
         </w:numPr>
       </w:pPr>
       <w:r>
-        <w:t>Kuv tsis tso cai los koom rau hauv txoj kev tshawb no</w:t>
+        <w:t>Kuv tsis tso cai los koom rau hauv txoj kev tshawb</w:t>
+      </w:r>
+      <w:r>
+        <w:t xml:space="preserve"> fawb</w:t>
+      </w:r>
+      <w:r>
+        <w:t xml:space="preserve"> no</w:t>
       </w:r>
     </w:p>
     <w:p/>
@@ -4309,7 +1428,6 @@
                                     <w:szCs w:val="22"/>
                                   </w:rPr>
                                 </w:pPr>
-                                <w:proofErr w:type="spellStart"/>
                                 <w:r>
                                   <w:rPr>
                                     <w:rFonts w:ascii="Arial" w:eastAsia="Arial" w:hAnsi="Arial" w:cs="Arial"/>
@@ -4317,17 +1435,7 @@
                                     <w:sz w:val="18"/>
                                     <w:szCs w:val="22"/>
                                   </w:rPr>
-                                  <w:t>Kawg</w:t>
-                                </w:r>
-                                <w:proofErr w:type="spellEnd"/>
-                                <w:r>
-                                  <w:rPr>
-                                    <w:rFonts w:ascii="Arial" w:eastAsia="Arial" w:hAnsi="Arial" w:cs="Arial"/>
-                                    <w:color w:val="000000"/>
-                                    <w:sz w:val="18"/>
-                                    <w:szCs w:val="22"/>
-                                  </w:rPr>
-                                  <w:t xml:space="preserve"> </w:t>
+                                  <w:t xml:space="preserve">Kawg </w:t>
                                 </w:r>
                                 <w:r>
                                   <w:rPr>
@@ -4345,29 +1453,8 @@
                                     <w:sz w:val="18"/>
                                     <w:szCs w:val="22"/>
                                   </w:rPr>
-                                  <w:t xml:space="preserve">: </w:t>
+                                  <w:t xml:space="preserve">: Tsis Muaj Hnub </w:t>
                                 </w:r>
-                                <w:proofErr w:type="spellStart"/>
-                                <w:r>
-                                  <w:rPr>
-                                    <w:rFonts w:ascii="Arial" w:eastAsia="Arial" w:hAnsi="Arial" w:cs="Arial"/>
-                                    <w:color w:val="000000"/>
-                                    <w:sz w:val="18"/>
-                                    <w:szCs w:val="22"/>
-                                  </w:rPr>
-                                  <w:t>Tsis</w:t>
-                                </w:r>
-                                <w:proofErr w:type="spellEnd"/>
-                                <w:r>
-                                  <w:rPr>
-                                    <w:rFonts w:ascii="Arial" w:eastAsia="Arial" w:hAnsi="Arial" w:cs="Arial"/>
-                                    <w:color w:val="000000"/>
-                                    <w:sz w:val="18"/>
-                                    <w:szCs w:val="22"/>
-                                  </w:rPr>
-                                  <w:t xml:space="preserve"> Muaj Hnub </w:t>
-                                </w:r>
-                                <w:proofErr w:type="spellStart"/>
                                 <w:r>
                                   <w:rPr>
                                     <w:rFonts w:ascii="Arial" w:eastAsia="Arial" w:hAnsi="Arial" w:cs="Arial"/>
@@ -4377,7 +1464,6 @@
                                   </w:rPr>
                                   <w:t>Kawg</w:t>
                                 </w:r>
-                                <w:proofErr w:type="spellEnd"/>
                               </w:p>
                             </w:txbxContent>
                           </wps:txbx>
@@ -4849,36 +1935,7 @@
               <w:sz w:val="20"/>
               <w:szCs w:val="20"/>
             </w:rPr>
-            <w:t xml:space="preserve">Lub </w:t>
-          </w:r>
-          <w:proofErr w:type="spellStart"/>
-          <w:r>
-            <w:rPr>
-              <w:rFonts w:ascii="Arial" w:eastAsia="Arial" w:hAnsi="Arial" w:cs="Arial"/>
-              <w:color w:val="000000"/>
-              <w:sz w:val="20"/>
-              <w:szCs w:val="20"/>
-            </w:rPr>
-            <w:t>Npe</w:t>
-          </w:r>
-          <w:proofErr w:type="spellEnd"/>
-          <w:r>
-            <w:rPr>
-              <w:rFonts w:ascii="Arial" w:eastAsia="Arial" w:hAnsi="Arial" w:cs="Arial"/>
-              <w:color w:val="000000"/>
-              <w:sz w:val="20"/>
-              <w:szCs w:val="20"/>
-            </w:rPr>
-            <w:t xml:space="preserve"> Protocol</w:t>
-          </w:r>
-          <w:r>
-            <w:rPr>
-              <w:rFonts w:ascii="Arial" w:eastAsia="Arial" w:hAnsi="Arial" w:cs="Arial"/>
-              <w:color w:val="000000"/>
-              <w:sz w:val="20"/>
-              <w:szCs w:val="20"/>
-            </w:rPr>
-            <w:t>: RAPID California State Survey</w:t>
+            <w:t>Lub Npe Protocol: RAPID California State Survey</w:t>
           </w:r>
         </w:p>
       </w:tc>
@@ -5134,42 +2191,8 @@
                                     <w:sz w:val="18"/>
                                     <w:szCs w:val="22"/>
                                   </w:rPr>
-                                  <w:t xml:space="preserve">Siv IRB </w:t>
+                                  <w:t>Siv IRB nkaus xwb</w:t>
                                 </w:r>
-                                <w:proofErr w:type="spellStart"/>
-                                <w:r>
-                                  <w:rPr>
-                                    <w:rFonts w:ascii="Arial" w:eastAsia="Arial" w:hAnsi="Arial" w:cs="Arial"/>
-                                    <w:i/>
-                                    <w:color w:val="C00000"/>
-                                    <w:sz w:val="18"/>
-                                    <w:szCs w:val="22"/>
-                                  </w:rPr>
-                                  <w:t>nkaus</w:t>
-                                </w:r>
-                                <w:proofErr w:type="spellEnd"/>
-                                <w:r>
-                                  <w:rPr>
-                                    <w:rFonts w:ascii="Arial" w:eastAsia="Arial" w:hAnsi="Arial" w:cs="Arial"/>
-                                    <w:i/>
-                                    <w:color w:val="C00000"/>
-                                    <w:sz w:val="18"/>
-                                    <w:szCs w:val="22"/>
-                                  </w:rPr>
-                                  <w:t xml:space="preserve"> </w:t>
-                                </w:r>
-                                <w:proofErr w:type="spellStart"/>
-                                <w:r>
-                                  <w:rPr>
-                                    <w:rFonts w:ascii="Arial" w:eastAsia="Arial" w:hAnsi="Arial" w:cs="Arial"/>
-                                    <w:i/>
-                                    <w:color w:val="C00000"/>
-                                    <w:sz w:val="18"/>
-                                    <w:szCs w:val="22"/>
-                                  </w:rPr>
-                                  <w:t>xwb</w:t>
-                                </w:r>
-                                <w:proofErr w:type="spellEnd"/>
                               </w:p>
                               <w:p>
                                 <w:pPr>
@@ -5199,7 +2222,6 @@
                                     <w:szCs w:val="22"/>
                                   </w:rPr>
                                 </w:pPr>
-                                <w:proofErr w:type="spellStart"/>
                                 <w:r>
                                   <w:rPr>
                                     <w:rFonts w:ascii="Arial" w:eastAsia="Arial" w:hAnsi="Arial" w:cs="Arial"/>
@@ -5207,17 +2229,7 @@
                                     <w:sz w:val="18"/>
                                     <w:szCs w:val="22"/>
                                   </w:rPr>
-                                  <w:t>Kawg</w:t>
-                                </w:r>
-                                <w:proofErr w:type="spellEnd"/>
-                                <w:r>
-                                  <w:rPr>
-                                    <w:rFonts w:ascii="Arial" w:eastAsia="Arial" w:hAnsi="Arial" w:cs="Arial"/>
-                                    <w:color w:val="000000"/>
-                                    <w:sz w:val="18"/>
-                                    <w:szCs w:val="22"/>
-                                  </w:rPr>
-                                  <w:t xml:space="preserve"> </w:t>
+                                  <w:t xml:space="preserve">Kawg </w:t>
                                 </w:r>
                                 <w:r>
                                   <w:rPr>
@@ -5235,29 +2247,8 @@
                                     <w:sz w:val="18"/>
                                     <w:szCs w:val="22"/>
                                   </w:rPr>
-                                  <w:t xml:space="preserve">: </w:t>
+                                  <w:t xml:space="preserve">: Tsis Muaj Hnub </w:t>
                                 </w:r>
-                                <w:proofErr w:type="spellStart"/>
-                                <w:r>
-                                  <w:rPr>
-                                    <w:rFonts w:ascii="Arial" w:eastAsia="Arial" w:hAnsi="Arial" w:cs="Arial"/>
-                                    <w:color w:val="000000"/>
-                                    <w:sz w:val="18"/>
-                                    <w:szCs w:val="22"/>
-                                  </w:rPr>
-                                  <w:t>Tsis</w:t>
-                                </w:r>
-                                <w:proofErr w:type="spellEnd"/>
-                                <w:r>
-                                  <w:rPr>
-                                    <w:rFonts w:ascii="Arial" w:eastAsia="Arial" w:hAnsi="Arial" w:cs="Arial"/>
-                                    <w:color w:val="000000"/>
-                                    <w:sz w:val="18"/>
-                                    <w:szCs w:val="22"/>
-                                  </w:rPr>
-                                  <w:t xml:space="preserve"> Muaj Hnub </w:t>
-                                </w:r>
-                                <w:proofErr w:type="spellStart"/>
                                 <w:r>
                                   <w:rPr>
                                     <w:rFonts w:ascii="Arial" w:eastAsia="Arial" w:hAnsi="Arial" w:cs="Arial"/>
@@ -5267,7 +2258,6 @@
                                   </w:rPr>
                                   <w:t>Kawg</w:t>
                                 </w:r>
-                                <w:proofErr w:type="spellEnd"/>
                               </w:p>
                               <w:p>
                                 <w:pPr>
@@ -5611,16 +2601,7 @@
               <w:sz w:val="20"/>
               <w:szCs w:val="20"/>
             </w:rPr>
-            <w:t xml:space="preserve">Tus Thawj Coj </w:t>
-          </w:r>
-          <w:r>
-            <w:rPr>
-              <w:rFonts w:ascii="Arial" w:eastAsia="Arial" w:hAnsi="Arial" w:cs="Arial"/>
-              <w:color w:val="000000"/>
-              <w:sz w:val="20"/>
-              <w:szCs w:val="20"/>
-            </w:rPr>
-            <w:t>Protocol:</w:t>
+            <w:t>Tus Thawj Coj Protocol:</w:t>
           </w:r>
         </w:p>
       </w:tc>
@@ -5663,47 +2644,7 @@
               <w:sz w:val="22"/>
               <w:szCs w:val="22"/>
             </w:rPr>
-            <w:t xml:space="preserve">(Tsuas yog cov </w:t>
-          </w:r>
-          <w:proofErr w:type="spellStart"/>
-          <w:r>
-            <w:rPr>
-              <w:i/>
-              <w:color w:val="FF0000"/>
-              <w:sz w:val="22"/>
-              <w:szCs w:val="22"/>
-            </w:rPr>
-            <w:t>thawj</w:t>
-          </w:r>
-          <w:proofErr w:type="spellEnd"/>
-          <w:r>
-            <w:rPr>
-              <w:i/>
-              <w:color w:val="FF0000"/>
-              <w:sz w:val="22"/>
-              <w:szCs w:val="22"/>
-            </w:rPr>
-            <w:t xml:space="preserve"> </w:t>
-          </w:r>
-          <w:proofErr w:type="spellStart"/>
-          <w:r>
-            <w:rPr>
-              <w:i/>
-              <w:color w:val="FF0000"/>
-              <w:sz w:val="22"/>
-              <w:szCs w:val="22"/>
-            </w:rPr>
-            <w:t>coj</w:t>
-          </w:r>
-          <w:proofErr w:type="spellEnd"/>
-          <w:r>
-            <w:rPr>
-              <w:i/>
-              <w:color w:val="FF0000"/>
-              <w:sz w:val="22"/>
-              <w:szCs w:val="22"/>
-            </w:rPr>
-            <w:t xml:space="preserve"> </w:t>
+            <w:t xml:space="preserve">(Tsuas yog cov thawj coj </w:t>
           </w:r>
           <w:r>
             <w:rPr>
@@ -5721,19 +2662,8 @@
               <w:sz w:val="22"/>
               <w:szCs w:val="22"/>
             </w:rPr>
-            <w:t xml:space="preserve"> </w:t>
+            <w:t xml:space="preserve"> los</w:t>
           </w:r>
-          <w:proofErr w:type="spellStart"/>
-          <w:r>
-            <w:rPr>
-              <w:i/>
-              <w:color w:val="FF0000"/>
-              <w:sz w:val="22"/>
-              <w:szCs w:val="22"/>
-            </w:rPr>
-            <w:t>los</w:t>
-          </w:r>
-          <w:proofErr w:type="spellEnd"/>
           <w:r>
             <w:rPr>
               <w:i/>
@@ -5750,107 +2680,7 @@
               <w:sz w:val="22"/>
               <w:szCs w:val="22"/>
             </w:rPr>
-            <w:t xml:space="preserve">sis </w:t>
-          </w:r>
-          <w:proofErr w:type="spellStart"/>
-          <w:r>
-            <w:rPr>
-              <w:i/>
-              <w:color w:val="FF0000"/>
-              <w:sz w:val="22"/>
-              <w:szCs w:val="22"/>
-            </w:rPr>
-            <w:t>cov</w:t>
-          </w:r>
-          <w:proofErr w:type="spellEnd"/>
-          <w:r>
-            <w:rPr>
-              <w:i/>
-              <w:color w:val="FF0000"/>
-              <w:sz w:val="22"/>
-              <w:szCs w:val="22"/>
-            </w:rPr>
-            <w:t xml:space="preserve"> </w:t>
-          </w:r>
-          <w:proofErr w:type="spellStart"/>
-          <w:r>
-            <w:rPr>
-              <w:i/>
-              <w:color w:val="FF0000"/>
-              <w:sz w:val="22"/>
-              <w:szCs w:val="22"/>
-            </w:rPr>
-            <w:t>kws</w:t>
-          </w:r>
-          <w:proofErr w:type="spellEnd"/>
-          <w:r>
-            <w:rPr>
-              <w:i/>
-              <w:color w:val="FF0000"/>
-              <w:sz w:val="22"/>
-              <w:szCs w:val="22"/>
-            </w:rPr>
-            <w:t xml:space="preserve"> </w:t>
-          </w:r>
-          <w:proofErr w:type="spellStart"/>
-          <w:r>
-            <w:rPr>
-              <w:i/>
-              <w:color w:val="FF0000"/>
-              <w:sz w:val="22"/>
-              <w:szCs w:val="22"/>
-            </w:rPr>
-            <w:t>saib</w:t>
-          </w:r>
-          <w:proofErr w:type="spellEnd"/>
-          <w:r>
-            <w:rPr>
-              <w:i/>
-              <w:color w:val="FF0000"/>
-              <w:sz w:val="22"/>
-              <w:szCs w:val="22"/>
-            </w:rPr>
-            <w:t xml:space="preserve"> xyuas kev txhawb nqa uas nws cov npe tshwm nyob rau hauv ntu Cov Ntaub Ntawv Tus </w:t>
-          </w:r>
-          <w:proofErr w:type="spellStart"/>
-          <w:r>
-            <w:rPr>
-              <w:i/>
-              <w:color w:val="FF0000"/>
-              <w:sz w:val="22"/>
-              <w:szCs w:val="22"/>
-            </w:rPr>
-            <w:t>Neeg</w:t>
-          </w:r>
-          <w:proofErr w:type="spellEnd"/>
-          <w:r>
-            <w:rPr>
-              <w:i/>
-              <w:color w:val="FF0000"/>
-              <w:sz w:val="22"/>
-              <w:szCs w:val="22"/>
-            </w:rPr>
-            <w:t xml:space="preserve"> </w:t>
-          </w:r>
-          <w:proofErr w:type="spellStart"/>
-          <w:r>
-            <w:rPr>
-              <w:i/>
-              <w:color w:val="FF0000"/>
-              <w:sz w:val="22"/>
-              <w:szCs w:val="22"/>
-            </w:rPr>
-            <w:t>Ua</w:t>
-          </w:r>
-          <w:proofErr w:type="spellEnd"/>
-          <w:r>
-            <w:rPr>
-              <w:i/>
-              <w:color w:val="FF0000"/>
-              <w:sz w:val="22"/>
-              <w:szCs w:val="22"/>
-            </w:rPr>
-            <w:t xml:space="preserve"> Hauj</w:t>
+            <w:t>sis cov kws saib xyuas kev txhawb nqa uas nws cov npe tshwm nyob rau hauv ntu Cov Ntaub Ntawv Tus Neeg Ua Hauj</w:t>
           </w:r>
           <w:r>
             <w:rPr>
@@ -5859,17 +2689,7 @@
               <w:sz w:val="22"/>
               <w:szCs w:val="22"/>
             </w:rPr>
-            <w:t xml:space="preserve"> </w:t>
-          </w:r>
-          <w:proofErr w:type="spellStart"/>
-          <w:r>
-            <w:rPr>
-              <w:i/>
-              <w:color w:val="FF0000"/>
-              <w:sz w:val="22"/>
-              <w:szCs w:val="22"/>
-            </w:rPr>
-            <w:t>L</w:t>
+            <w:t xml:space="preserve"> L</w:t>
           </w:r>
           <w:r>
             <w:rPr>
@@ -5878,57 +2698,7 @@
               <w:sz w:val="22"/>
               <w:szCs w:val="22"/>
             </w:rPr>
-            <w:t>wm</w:t>
-          </w:r>
-          <w:proofErr w:type="spellEnd"/>
-          <w:r>
-            <w:rPr>
-              <w:i/>
-              <w:color w:val="FF0000"/>
-              <w:sz w:val="22"/>
-              <w:szCs w:val="22"/>
-            </w:rPr>
-            <w:t xml:space="preserve"> ntawm daim </w:t>
-          </w:r>
-          <w:proofErr w:type="spellStart"/>
-          <w:r>
-            <w:rPr>
-              <w:i/>
-              <w:color w:val="FF0000"/>
-              <w:sz w:val="22"/>
-              <w:szCs w:val="22"/>
-            </w:rPr>
-            <w:t>ntawv</w:t>
-          </w:r>
-          <w:proofErr w:type="spellEnd"/>
-          <w:r>
-            <w:rPr>
-              <w:i/>
-              <w:color w:val="FF0000"/>
-              <w:sz w:val="22"/>
-              <w:szCs w:val="22"/>
-            </w:rPr>
-            <w:t xml:space="preserve"> </w:t>
-          </w:r>
-          <w:proofErr w:type="spellStart"/>
-          <w:r>
-            <w:rPr>
-              <w:i/>
-              <w:color w:val="FF0000"/>
-              <w:sz w:val="22"/>
-              <w:szCs w:val="22"/>
-            </w:rPr>
-            <w:t>thov</w:t>
-          </w:r>
-          <w:proofErr w:type="spellEnd"/>
-          <w:r>
-            <w:rPr>
-              <w:i/>
-              <w:color w:val="FF0000"/>
-              <w:sz w:val="22"/>
-              <w:szCs w:val="22"/>
-            </w:rPr>
-            <w:t xml:space="preserve"> eProtocol tuaj yeem teev nyob ntawm no)</w:t>
+            <w:t>wm ntawm daim ntawv thov eProtocol tuaj yeem teev nyob ntawm no)</w:t>
           </w:r>
         </w:p>
       </w:tc>
@@ -6032,36 +2802,7 @@
               <w:sz w:val="20"/>
               <w:szCs w:val="20"/>
             </w:rPr>
-            <w:t xml:space="preserve">Lub </w:t>
-          </w:r>
-          <w:proofErr w:type="spellStart"/>
-          <w:r>
-            <w:rPr>
-              <w:rFonts w:ascii="Arial" w:eastAsia="Arial" w:hAnsi="Arial" w:cs="Arial"/>
-              <w:color w:val="000000"/>
-              <w:sz w:val="20"/>
-              <w:szCs w:val="20"/>
-            </w:rPr>
-            <w:t>Npe</w:t>
-          </w:r>
-          <w:proofErr w:type="spellEnd"/>
-          <w:r>
-            <w:rPr>
-              <w:rFonts w:ascii="Arial" w:eastAsia="Arial" w:hAnsi="Arial" w:cs="Arial"/>
-              <w:color w:val="000000"/>
-              <w:sz w:val="20"/>
-              <w:szCs w:val="20"/>
-            </w:rPr>
-            <w:t xml:space="preserve"> Protocol</w:t>
-          </w:r>
-          <w:r>
-            <w:rPr>
-              <w:rFonts w:ascii="Arial" w:eastAsia="Arial" w:hAnsi="Arial" w:cs="Arial"/>
-              <w:color w:val="000000"/>
-              <w:sz w:val="20"/>
-              <w:szCs w:val="20"/>
-            </w:rPr>
-            <w:t>:</w:t>
+            <w:t>Lub Npe Protocol:</w:t>
           </w:r>
         </w:p>
       </w:tc>
